--- a/Caritas-Word/白吃一粒.docx
+++ b/Caritas-Word/白吃一粒.docx
@@ -1,542 +1,788 @@
 
 <file path=word/document.xml><?xml version="1.0" encoding="utf-8"?>
-<w:document xmlns:wpc="http://schemas.microsoft.com/office/word/2010/wordprocessingCanvas" xmlns:cx="http://schemas.microsoft.com/office/drawing/2014/chartex" xmlns:cx1="http://schemas.microsoft.com/office/drawing/2015/9/8/chartex" xmlns:cx2="http://schemas.microsoft.com/office/drawing/2015/10/21/chartex" xmlns:cx3="http://schemas.microsoft.com/office/drawing/2016/5/9/chartex" xmlns:cx4="http://schemas.microsoft.com/office/drawing/2016/5/10/chartex" xmlns:cx5="http://schemas.microsoft.com/office/drawing/2016/5/11/chartex" xmlns:cx6="http://schemas.microsoft.com/office/drawing/2016/5/12/chartex" xmlns:cx7="http://schemas.microsoft.com/office/drawing/2016/5/13/chartex" xmlns:cx8="http://schemas.microsoft.com/office/drawing/2016/5/14/chartex" xmlns:mc="http://schemas.openxmlformats.org/markup-compatibility/2006" xmlns:aink="http://schemas.microsoft.com/office/drawing/2016/ink" xmlns:am3d="http://schemas.microsoft.com/office/drawing/2017/model3d" xmlns:o="urn:schemas-microsoft-com:office:office" xmlns:oel="http://schemas.microsoft.com/office/2019/extlst" xmlns:r="http://schemas.openxmlformats.org/officeDocument/2006/relationships" xmlns:m="http://schemas.openxmlformats.org/officeDocument/2006/math" xmlns:v="urn:schemas-microsoft-com:vml" xmlns:wp14="http://schemas.microsoft.com/office/word/2010/wordprocessingDrawing" xmlns:wp="http://schemas.openxmlformats.org/drawingml/2006/wordprocessingDrawing" xmlns:w10="urn:schemas-microsoft-com:office:word" xmlns:w="http://schemas.openxmlformats.org/wordprocessingml/2006/main" xmlns:w14="http://schemas.microsoft.com/office/word/2010/wordml" xmlns:w15="http://schemas.microsoft.com/office/word/2012/wordml" xmlns:w16cex="http://schemas.microsoft.com/office/word/2018/wordml/cex" xmlns:w16cid="http://schemas.microsoft.com/office/word/2016/wordml/cid" xmlns:w16="http://schemas.microsoft.com/office/word/2018/wordml" xmlns:w16sdtdh="http://schemas.microsoft.com/office/word/2020/wordml/sdtdatahash" xmlns:w16se="http://schemas.microsoft.com/office/word/2015/wordml/symex" xmlns:wpg="http://schemas.microsoft.com/office/word/2010/wordprocessingGroup" xmlns:wpi="http://schemas.microsoft.com/office/word/2010/wordprocessingInk" xmlns:wne="http://schemas.microsoft.com/office/word/2006/wordml" xmlns:wps="http://schemas.microsoft.com/office/word/2010/wordprocessingShape" mc:Ignorable="w14 w15 w16se w16cid w16 w16cex w16sdtdh wp14">
+<w:document xmlns:wpc="http://schemas.microsoft.com/office/word/2010/wordprocessingCanvas" xmlns:cx="http://schemas.microsoft.com/office/drawing/2014/chartex" xmlns:cx1="http://schemas.microsoft.com/office/drawing/2015/9/8/chartex" xmlns:cx2="http://schemas.microsoft.com/office/drawing/2015/10/21/chartex" xmlns:cx3="http://schemas.microsoft.com/office/drawing/2016/5/9/chartex" xmlns:cx4="http://schemas.microsoft.com/office/drawing/2016/5/10/chartex" xmlns:cx5="http://schemas.microsoft.com/office/drawing/2016/5/11/chartex" xmlns:cx6="http://schemas.microsoft.com/office/drawing/2016/5/12/chartex" xmlns:cx7="http://schemas.microsoft.com/office/drawing/2016/5/13/chartex" xmlns:cx8="http://schemas.microsoft.com/office/drawing/2016/5/14/chartex" xmlns:mc="http://schemas.openxmlformats.org/markup-compatibility/2006" xmlns:aink="http://schemas.microsoft.com/office/drawing/2016/ink" xmlns:am3d="http://schemas.microsoft.com/office/drawing/2017/model3d" xmlns:o="urn:schemas-microsoft-com:office:office" xmlns:oel="http://schemas.microsoft.com/office/2019/extlst" xmlns:r="http://schemas.openxmlformats.org/officeDocument/2006/relationships" xmlns:m="http://schemas.openxmlformats.org/officeDocument/2006/math" xmlns:v="urn:schemas-microsoft-com:vml" xmlns:wp14="http://schemas.microsoft.com/office/word/2010/wordprocessingDrawing" xmlns:wp="http://schemas.openxmlformats.org/drawingml/2006/wordprocessingDrawing" xmlns:w10="urn:schemas-microsoft-com:office:word" xmlns:w="http://schemas.openxmlformats.org/wordprocessingml/2006/main" xmlns:w14="http://schemas.microsoft.com/office/word/2010/wordml" xmlns:w15="http://schemas.microsoft.com/office/word/2012/wordml" xmlns:w16cex="http://schemas.microsoft.com/office/word/2018/wordml/cex" xmlns:w16cid="http://schemas.microsoft.com/office/word/2016/wordml/cid" xmlns:w16="http://schemas.microsoft.com/office/word/2018/wordml" xmlns:w16du="http://schemas.microsoft.com/office/word/2023/wordml/word16du" xmlns:w16sdtdh="http://schemas.microsoft.com/office/word/2020/wordml/sdtdatahash" xmlns:w16se="http://schemas.microsoft.com/office/word/2015/wordml/symex" xmlns:wpg="http://schemas.microsoft.com/office/word/2010/wordprocessingGroup" xmlns:wpi="http://schemas.microsoft.com/office/word/2010/wordprocessingInk" xmlns:wne="http://schemas.microsoft.com/office/word/2006/wordml" xmlns:wps="http://schemas.microsoft.com/office/word/2010/wordprocessingShape" mc:Ignorable="w14 w15 w16se w16cid w16 w16cex w16sdtdh wp14">
   <w:body>
     <w:p>
       <w:pPr>
-        <w:spacing w:before="48" w:after="48"/>
-      </w:pPr>
-      <w:r>
-        <w:rPr>
-          <w:rFonts w:hint="eastAsia"/>
+        <w:spacing w:beforeLines="20" w:before="65" w:afterLines="20" w:after="65" w:line="330" w:lineRule="exact"/>
+        <w:rPr>
+          <w:sz w:val="22"/>
+          <w:szCs w:val="22"/>
+        </w:rPr>
+      </w:pPr>
+      <w:r>
+        <w:rPr>
+          <w:rFonts w:hint="eastAsia"/>
+          <w:sz w:val="22"/>
+          <w:szCs w:val="22"/>
         </w:rPr>
         <w:t>#</w:t>
       </w:r>
       <w:r>
         <w:rPr>
           <w:rFonts w:hint="eastAsia"/>
+          <w:sz w:val="22"/>
+          <w:szCs w:val="22"/>
         </w:rPr>
         <w:t>白吃一粒</w:t>
       </w:r>
       <w:r>
         <w:rPr>
           <w:rFonts w:hint="eastAsia"/>
+          <w:sz w:val="22"/>
+          <w:szCs w:val="22"/>
         </w:rPr>
         <w:t>#</w:t>
       </w:r>
     </w:p>
     <w:p>
       <w:pPr>
-        <w:spacing w:before="48" w:after="48"/>
-      </w:pPr>
-    </w:p>
-    <w:p>
-      <w:pPr>
-        <w:spacing w:before="48" w:after="48"/>
+        <w:spacing w:beforeLines="20" w:before="65" w:afterLines="20" w:after="65" w:line="330" w:lineRule="exact"/>
+        <w:rPr>
+          <w:sz w:val="22"/>
+          <w:szCs w:val="22"/>
+        </w:rPr>
+      </w:pPr>
+    </w:p>
+    <w:p>
+      <w:pPr>
+        <w:spacing w:beforeLines="20" w:before="65" w:afterLines="20" w:after="65" w:line="330" w:lineRule="exact"/>
         <w:jc w:val="center"/>
-      </w:pPr>
-      <w:r>
-        <w:rPr>
-          <w:rFonts w:hint="eastAsia"/>
-        </w:rPr>
-        <w:t>问题：</w:t>
-      </w:r>
-      <w:r>
-        <w:rPr>
-          <w:rFonts w:hint="eastAsia"/>
-        </w:rPr>
-        <w:t>你碰过的最自私的人是怎样？</w:t>
-      </w:r>
-    </w:p>
-    <w:p>
-      <w:pPr>
-        <w:spacing w:before="48" w:after="48"/>
-      </w:pPr>
-    </w:p>
-    <w:p>
-      <w:pPr>
-        <w:spacing w:before="48" w:after="48"/>
-        <w:ind w:firstLine="420"/>
-      </w:pPr>
-      <w:r>
-        <w:rPr>
-          <w:rFonts w:hint="eastAsia"/>
+        <w:rPr>
+          <w:sz w:val="22"/>
+          <w:szCs w:val="22"/>
+        </w:rPr>
+      </w:pPr>
+      <w:r>
+        <w:rPr>
+          <w:rFonts w:hint="eastAsia"/>
+          <w:sz w:val="22"/>
+          <w:szCs w:val="22"/>
+        </w:rPr>
+        <w:t>问题：你碰过的最自私的人是怎样？</w:t>
+      </w:r>
+    </w:p>
+    <w:p>
+      <w:pPr>
+        <w:spacing w:beforeLines="20" w:before="65" w:afterLines="20" w:after="65" w:line="330" w:lineRule="exact"/>
+        <w:rPr>
+          <w:sz w:val="22"/>
+          <w:szCs w:val="22"/>
+        </w:rPr>
+      </w:pPr>
+    </w:p>
+    <w:p>
+      <w:pPr>
+        <w:spacing w:beforeLines="20" w:before="65" w:afterLines="20" w:after="65" w:line="330" w:lineRule="exact"/>
+        <w:ind w:firstLine="420"/>
+        <w:rPr>
+          <w:sz w:val="22"/>
+          <w:szCs w:val="22"/>
+        </w:rPr>
+      </w:pPr>
+      <w:r>
+        <w:rPr>
+          <w:rFonts w:hint="eastAsia"/>
+          <w:sz w:val="22"/>
+          <w:szCs w:val="22"/>
         </w:rPr>
         <w:t>自私没罪，它根本就不是一个问题。</w:t>
       </w:r>
     </w:p>
     <w:p>
       <w:pPr>
-        <w:spacing w:before="48" w:after="48"/>
-        <w:ind w:firstLine="420"/>
-      </w:pPr>
-      <w:r>
-        <w:rPr>
-          <w:rFonts w:hint="eastAsia"/>
+        <w:spacing w:beforeLines="20" w:before="65" w:afterLines="20" w:after="65" w:line="330" w:lineRule="exact"/>
+        <w:ind w:firstLine="420"/>
+        <w:rPr>
+          <w:sz w:val="22"/>
+          <w:szCs w:val="22"/>
+        </w:rPr>
+      </w:pPr>
+      <w:r>
+        <w:rPr>
+          <w:rFonts w:hint="eastAsia"/>
+          <w:sz w:val="22"/>
+          <w:szCs w:val="22"/>
         </w:rPr>
         <w:t>指责某人“自私”是一个很荒唐的批评。</w:t>
       </w:r>
     </w:p>
     <w:p>
       <w:pPr>
-        <w:spacing w:before="48" w:after="48"/>
-        <w:ind w:firstLine="420"/>
-      </w:pPr>
-      <w:r>
-        <w:rPr>
-          <w:rFonts w:hint="eastAsia"/>
+        <w:spacing w:beforeLines="20" w:before="65" w:afterLines="20" w:after="65" w:line="330" w:lineRule="exact"/>
+        <w:ind w:firstLine="420"/>
+        <w:rPr>
+          <w:sz w:val="22"/>
+          <w:szCs w:val="22"/>
+        </w:rPr>
+      </w:pPr>
+      <w:r>
+        <w:rPr>
+          <w:rFonts w:hint="eastAsia"/>
+          <w:sz w:val="22"/>
+          <w:szCs w:val="22"/>
         </w:rPr>
         <w:t>这里举的种种案例，坦率讲绝大部分——这个“绝大部分”坦率讲只是没时间调查，所以客气一下——都是定性错误。</w:t>
       </w:r>
     </w:p>
     <w:p>
       <w:pPr>
-        <w:spacing w:before="48" w:after="48"/>
-        <w:ind w:firstLine="420"/>
-      </w:pPr>
-      <w:r>
-        <w:rPr>
-          <w:rFonts w:hint="eastAsia"/>
+        <w:spacing w:beforeLines="20" w:before="65" w:afterLines="20" w:after="65" w:line="330" w:lineRule="exact"/>
+        <w:ind w:firstLine="420"/>
+        <w:rPr>
+          <w:sz w:val="22"/>
+          <w:szCs w:val="22"/>
+        </w:rPr>
+      </w:pPr>
+      <w:r>
+        <w:rPr>
+          <w:rFonts w:hint="eastAsia"/>
+          <w:sz w:val="22"/>
+          <w:szCs w:val="22"/>
         </w:rPr>
         <w:t>这里写的全是</w:t>
       </w:r>
       <w:r>
         <w:rPr>
           <w:rFonts w:ascii="点字青花楷" w:eastAsia="点字青花楷" w:hint="eastAsia"/>
+          <w:sz w:val="22"/>
+          <w:szCs w:val="22"/>
         </w:rPr>
         <w:t>逃避法定/契约/社会默示责任，侵犯他人合法/合理预期利益，</w:t>
       </w:r>
       <w:r>
         <w:rPr>
           <w:rFonts w:hint="eastAsia"/>
+          <w:sz w:val="22"/>
+          <w:szCs w:val="22"/>
         </w:rPr>
         <w:t>而不是</w:t>
       </w:r>
       <w:r>
         <w:rPr>
           <w:rFonts w:eastAsia="点字青花楷" w:hint="eastAsia"/>
+          <w:sz w:val="22"/>
+          <w:szCs w:val="22"/>
         </w:rPr>
         <w:t>自私。</w:t>
       </w:r>
     </w:p>
     <w:p>
       <w:pPr>
-        <w:spacing w:before="48" w:after="48"/>
-        <w:ind w:firstLine="420"/>
-      </w:pPr>
-      <w:r>
-        <w:rPr>
-          <w:rFonts w:hint="eastAsia"/>
+        <w:spacing w:beforeLines="20" w:before="65" w:afterLines="20" w:after="65" w:line="330" w:lineRule="exact"/>
+        <w:ind w:firstLine="420"/>
+        <w:rPr>
+          <w:sz w:val="22"/>
+          <w:szCs w:val="22"/>
+        </w:rPr>
+      </w:pPr>
+      <w:r>
+        <w:rPr>
+          <w:rFonts w:hint="eastAsia"/>
+          <w:sz w:val="22"/>
+          <w:szCs w:val="22"/>
         </w:rPr>
         <w:t>人需要对外界承担的责任，</w:t>
       </w:r>
       <w:r>
         <w:rPr>
           <w:rFonts w:eastAsia="点字青花楷" w:hint="eastAsia"/>
+          <w:sz w:val="22"/>
+          <w:szCs w:val="22"/>
         </w:rPr>
         <w:t>仅仅包括法定责任和自己承诺的契约责任，</w:t>
       </w:r>
       <w:r>
         <w:rPr>
           <w:rFonts w:hint="eastAsia"/>
+          <w:sz w:val="22"/>
+          <w:szCs w:val="22"/>
         </w:rPr>
         <w:t>甚至并不理所当然的包括传统默示的责任。</w:t>
       </w:r>
     </w:p>
     <w:p>
       <w:pPr>
-        <w:spacing w:before="48" w:after="48"/>
-        <w:ind w:firstLine="420"/>
-      </w:pPr>
-      <w:r>
-        <w:rPr>
-          <w:rFonts w:hint="eastAsia"/>
+        <w:spacing w:beforeLines="20" w:before="65" w:afterLines="20" w:after="65" w:line="330" w:lineRule="exact"/>
+        <w:ind w:firstLine="420"/>
+        <w:rPr>
+          <w:sz w:val="22"/>
+          <w:szCs w:val="22"/>
+        </w:rPr>
+      </w:pPr>
+      <w:r>
+        <w:rPr>
+          <w:rFonts w:hint="eastAsia"/>
+          <w:sz w:val="22"/>
+          <w:szCs w:val="22"/>
         </w:rPr>
         <w:t>如果连传统默示的责任都承担——哪怕是部分承担了，这叫服务、叫奉献，是值得褒奖和赞扬的义勇，而不是“不做有罪”。</w:t>
       </w:r>
     </w:p>
     <w:p>
       <w:pPr>
-        <w:spacing w:before="48" w:after="48"/>
-        <w:ind w:firstLine="420"/>
-      </w:pPr>
-      <w:r>
-        <w:rPr>
-          <w:rFonts w:hint="eastAsia"/>
+        <w:spacing w:beforeLines="20" w:before="65" w:afterLines="20" w:after="65" w:line="330" w:lineRule="exact"/>
+        <w:ind w:firstLine="420"/>
+        <w:rPr>
+          <w:sz w:val="22"/>
+          <w:szCs w:val="22"/>
+        </w:rPr>
+      </w:pPr>
+      <w:r>
+        <w:rPr>
+          <w:rFonts w:hint="eastAsia"/>
+          <w:sz w:val="22"/>
+          <w:szCs w:val="22"/>
         </w:rPr>
         <w:t>你站在这根线上，别人就会想向你靠拢，愿意主动的对你付出，在你身上赌眼光。</w:t>
       </w:r>
     </w:p>
     <w:p>
       <w:pPr>
-        <w:spacing w:before="48" w:after="48"/>
-        <w:ind w:firstLine="420"/>
-      </w:pPr>
-      <w:r>
-        <w:rPr>
-          <w:rFonts w:hint="eastAsia"/>
+        <w:spacing w:beforeLines="20" w:before="65" w:afterLines="20" w:after="65" w:line="330" w:lineRule="exact"/>
+        <w:ind w:firstLine="420"/>
+        <w:rPr>
+          <w:sz w:val="22"/>
+          <w:szCs w:val="22"/>
+        </w:rPr>
+      </w:pPr>
+      <w:r>
+        <w:rPr>
+          <w:rFonts w:hint="eastAsia"/>
+          <w:sz w:val="22"/>
+          <w:szCs w:val="22"/>
         </w:rPr>
         <w:t>你会实际的获得很多利益。</w:t>
       </w:r>
     </w:p>
     <w:p>
       <w:pPr>
-        <w:spacing w:before="48" w:after="48"/>
-        <w:ind w:firstLine="420"/>
-      </w:pPr>
-    </w:p>
-    <w:p>
-      <w:pPr>
-        <w:spacing w:before="48" w:after="48"/>
-        <w:ind w:firstLine="420"/>
-      </w:pPr>
-      <w:r>
-        <w:rPr>
-          <w:rFonts w:hint="eastAsia"/>
+        <w:spacing w:beforeLines="20" w:before="65" w:afterLines="20" w:after="65" w:line="330" w:lineRule="exact"/>
+        <w:ind w:firstLine="420"/>
+        <w:rPr>
+          <w:sz w:val="22"/>
+          <w:szCs w:val="22"/>
+        </w:rPr>
+      </w:pPr>
+    </w:p>
+    <w:p>
+      <w:pPr>
+        <w:spacing w:beforeLines="20" w:before="65" w:afterLines="20" w:after="65" w:line="330" w:lineRule="exact"/>
+        <w:ind w:firstLine="420"/>
+        <w:rPr>
+          <w:sz w:val="22"/>
+          <w:szCs w:val="22"/>
+        </w:rPr>
+      </w:pPr>
+      <w:r>
+        <w:rPr>
+          <w:rFonts w:hint="eastAsia"/>
+          <w:sz w:val="22"/>
+          <w:szCs w:val="22"/>
         </w:rPr>
         <w:t>你从这根线往前迈，把一起自认为的——包括你能学找到一堆人和你一致认为的——默示责任都视为别人的当然义务，不容</w:t>
       </w:r>
       <w:r>
         <w:rPr>
           <w:rFonts w:hint="eastAsia"/>
+          <w:sz w:val="22"/>
+          <w:szCs w:val="22"/>
         </w:rPr>
         <w:t>ta</w:t>
       </w:r>
       <w:r>
         <w:rPr>
           <w:rFonts w:hint="eastAsia"/>
+          <w:sz w:val="22"/>
+          <w:szCs w:val="22"/>
         </w:rPr>
         <w:t>人“逃避”。那么别人就会提前躲开你，避免对你付出，不下你身上赌眼光，或者干脆下注赌你失败和灭亡（即入股你的对手，从</w:t>
       </w:r>
       <w:r>
         <w:rPr>
           <w:rFonts w:hint="eastAsia"/>
+          <w:sz w:val="22"/>
+          <w:szCs w:val="22"/>
         </w:rPr>
         <w:t>ta</w:t>
       </w:r>
       <w:r>
         <w:rPr>
           <w:rFonts w:hint="eastAsia"/>
+          <w:sz w:val="22"/>
+          <w:szCs w:val="22"/>
         </w:rPr>
         <w:t>的成功中分红）。</w:t>
       </w:r>
     </w:p>
     <w:p>
       <w:pPr>
-        <w:spacing w:before="48" w:after="48"/>
-        <w:ind w:firstLine="420"/>
-      </w:pPr>
-      <w:r>
-        <w:rPr>
-          <w:rFonts w:hint="eastAsia"/>
+        <w:spacing w:beforeLines="20" w:before="65" w:afterLines="20" w:after="65" w:line="330" w:lineRule="exact"/>
+        <w:ind w:firstLine="420"/>
+        <w:rPr>
+          <w:sz w:val="22"/>
+          <w:szCs w:val="22"/>
+        </w:rPr>
+      </w:pPr>
+      <w:r>
+        <w:rPr>
+          <w:rFonts w:hint="eastAsia"/>
+          <w:sz w:val="22"/>
+          <w:szCs w:val="22"/>
         </w:rPr>
         <w:t>这不是你想强加给人，就能从这种强加中获利的。事实上恰恰相反——你最后只会得到个空洞的“大义凛然”，实际上鸡飞蛋打。</w:t>
       </w:r>
     </w:p>
     <w:p>
       <w:pPr>
-        <w:spacing w:before="48" w:after="48"/>
-        <w:ind w:firstLine="420"/>
-      </w:pPr>
-      <w:r>
-        <w:rPr>
-          <w:rFonts w:hint="eastAsia"/>
+        <w:spacing w:beforeLines="20" w:before="65" w:afterLines="20" w:after="65" w:line="330" w:lineRule="exact"/>
+        <w:ind w:firstLine="420"/>
+        <w:rPr>
+          <w:sz w:val="22"/>
+          <w:szCs w:val="22"/>
+        </w:rPr>
+      </w:pPr>
+      <w:r>
+        <w:rPr>
+          <w:rFonts w:hint="eastAsia"/>
+          <w:sz w:val="22"/>
+          <w:szCs w:val="22"/>
         </w:rPr>
         <w:t>注意，直到这里为止，谈论的都是</w:t>
       </w:r>
       <w:r>
         <w:rPr>
           <w:rFonts w:ascii="点字青花楷" w:eastAsia="点字青花楷" w:hint="eastAsia"/>
+          <w:sz w:val="22"/>
+          <w:szCs w:val="22"/>
         </w:rPr>
         <w:t>逃避/拒绝承担责任。</w:t>
       </w:r>
     </w:p>
     <w:p>
       <w:pPr>
-        <w:spacing w:before="48" w:after="48"/>
-        <w:ind w:firstLine="420"/>
+        <w:spacing w:beforeLines="20" w:before="65" w:afterLines="20" w:after="65" w:line="330" w:lineRule="exact"/>
+        <w:ind w:firstLine="420"/>
+        <w:rPr>
+          <w:sz w:val="22"/>
+          <w:szCs w:val="22"/>
+        </w:rPr>
       </w:pPr>
       <w:r>
         <w:rPr>
           <w:rFonts w:eastAsia="点字青花楷" w:hint="eastAsia"/>
+          <w:sz w:val="22"/>
+          <w:szCs w:val="22"/>
         </w:rPr>
         <w:t>因为只有这个才谈得上过错、罪愆。</w:t>
       </w:r>
     </w:p>
     <w:p>
       <w:pPr>
-        <w:spacing w:before="48" w:after="48"/>
-        <w:ind w:firstLine="420"/>
+        <w:spacing w:beforeLines="20" w:before="65" w:afterLines="20" w:after="65" w:line="330" w:lineRule="exact"/>
+        <w:ind w:firstLine="420"/>
+        <w:rPr>
+          <w:sz w:val="22"/>
+          <w:szCs w:val="22"/>
+        </w:rPr>
       </w:pPr>
       <w:r>
         <w:rPr>
           <w:rFonts w:eastAsia="点字青花楷" w:hint="eastAsia"/>
+          <w:sz w:val="22"/>
+          <w:szCs w:val="22"/>
         </w:rPr>
         <w:t>“自私”根本就不成其为一个定罪的依据——因为人根本没有“不自私”的义务。</w:t>
       </w:r>
     </w:p>
     <w:p>
       <w:pPr>
-        <w:spacing w:before="48" w:after="48"/>
-        <w:ind w:firstLine="420"/>
+        <w:spacing w:beforeLines="20" w:before="65" w:afterLines="20" w:after="65" w:line="330" w:lineRule="exact"/>
+        <w:ind w:firstLine="420"/>
+        <w:rPr>
+          <w:sz w:val="22"/>
+          <w:szCs w:val="22"/>
+        </w:rPr>
       </w:pPr>
       <w:r>
         <w:rPr>
           <w:rFonts w:eastAsia="点字青花楷" w:hint="eastAsia"/>
+          <w:sz w:val="22"/>
+          <w:szCs w:val="22"/>
         </w:rPr>
         <w:t>停止拿“自私“当罪名用，因为只要用，就是滥用。</w:t>
       </w:r>
     </w:p>
     <w:p>
       <w:pPr>
-        <w:spacing w:before="48" w:after="48"/>
-        <w:ind w:firstLine="420"/>
+        <w:spacing w:beforeLines="20" w:before="65" w:afterLines="20" w:after="65" w:line="330" w:lineRule="exact"/>
+        <w:ind w:firstLine="420"/>
+        <w:rPr>
+          <w:sz w:val="22"/>
+          <w:szCs w:val="22"/>
+        </w:rPr>
       </w:pPr>
       <w:r>
         <w:rPr>
           <w:rFonts w:eastAsia="点字青花楷" w:hint="eastAsia"/>
+          <w:sz w:val="22"/>
+          <w:szCs w:val="22"/>
         </w:rPr>
         <w:t>而且起到的破坏性效果甚至比“指责别人不承担默示责任”更糟。</w:t>
       </w:r>
     </w:p>
     <w:p>
       <w:pPr>
-        <w:spacing w:before="48" w:after="48"/>
-        <w:ind w:firstLine="420"/>
-      </w:pPr>
-      <w:r>
-        <w:rPr>
-          <w:rFonts w:hint="eastAsia"/>
+        <w:spacing w:beforeLines="20" w:before="65" w:afterLines="20" w:after="65" w:line="330" w:lineRule="exact"/>
+        <w:ind w:firstLine="420"/>
+        <w:rPr>
+          <w:sz w:val="22"/>
+          <w:szCs w:val="22"/>
+        </w:rPr>
+      </w:pPr>
+      <w:r>
+        <w:rPr>
+          <w:rFonts w:hint="eastAsia"/>
+          <w:sz w:val="22"/>
+          <w:szCs w:val="22"/>
         </w:rPr>
         <w:t>因为这不但说明你这人很不知责任边界，</w:t>
       </w:r>
       <w:r>
         <w:rPr>
           <w:rFonts w:eastAsia="点字青花楷" w:hint="eastAsia"/>
+          <w:sz w:val="22"/>
+          <w:szCs w:val="22"/>
         </w:rPr>
         <w:t>甚至连是非都拎不清，</w:t>
       </w:r>
       <w:r>
         <w:rPr>
           <w:rFonts w:hint="eastAsia"/>
+          <w:sz w:val="22"/>
+          <w:szCs w:val="22"/>
         </w:rPr>
         <w:t>所以连“跟你能说清”的期待都指望不了。</w:t>
       </w:r>
     </w:p>
     <w:p>
       <w:pPr>
-        <w:spacing w:before="48" w:after="48"/>
-        <w:ind w:firstLine="420"/>
-      </w:pPr>
-      <w:r>
-        <w:rPr>
-          <w:rFonts w:hint="eastAsia"/>
+        <w:spacing w:beforeLines="20" w:before="65" w:afterLines="20" w:after="65" w:line="330" w:lineRule="exact"/>
+        <w:ind w:firstLine="420"/>
+        <w:rPr>
+          <w:sz w:val="22"/>
+          <w:szCs w:val="22"/>
+        </w:rPr>
+      </w:pPr>
+      <w:r>
+        <w:rPr>
+          <w:rFonts w:hint="eastAsia"/>
+          <w:sz w:val="22"/>
+          <w:szCs w:val="22"/>
         </w:rPr>
         <w:t>要用跑的躲开你。</w:t>
       </w:r>
     </w:p>
     <w:p>
       <w:pPr>
-        <w:spacing w:before="48" w:after="48"/>
-        <w:ind w:firstLine="420"/>
-      </w:pPr>
-      <w:r>
-        <w:rPr>
-          <w:rFonts w:hint="eastAsia"/>
+        <w:spacing w:beforeLines="20" w:before="65" w:afterLines="20" w:after="65" w:line="330" w:lineRule="exact"/>
+        <w:ind w:firstLine="420"/>
+        <w:rPr>
+          <w:sz w:val="22"/>
+          <w:szCs w:val="22"/>
+        </w:rPr>
+      </w:pPr>
+      <w:r>
+        <w:rPr>
+          <w:rFonts w:hint="eastAsia"/>
+          <w:sz w:val="22"/>
+          <w:szCs w:val="22"/>
         </w:rPr>
         <w:t>你不知道这种行为会为你关掉多少大门，让你自己丧失多少机会。</w:t>
       </w:r>
     </w:p>
     <w:p>
       <w:pPr>
-        <w:spacing w:before="48" w:after="48"/>
-        <w:ind w:firstLine="420"/>
-      </w:pPr>
-      <w:r>
-        <w:rPr>
-          <w:rFonts w:hint="eastAsia"/>
+        <w:spacing w:beforeLines="20" w:before="65" w:afterLines="20" w:after="65" w:line="330" w:lineRule="exact"/>
+        <w:ind w:firstLine="420"/>
+        <w:rPr>
+          <w:sz w:val="22"/>
+          <w:szCs w:val="22"/>
+        </w:rPr>
+      </w:pPr>
+      <w:r>
+        <w:rPr>
+          <w:rFonts w:hint="eastAsia"/>
+          <w:sz w:val="22"/>
+          <w:szCs w:val="22"/>
         </w:rPr>
         <w:t>这些机会丧失对你造成的损失远比拿这个罪名骂一下别人爽一爽出口气得到的那点心理快感的价值大无限倍。</w:t>
       </w:r>
     </w:p>
     <w:p>
       <w:pPr>
-        <w:spacing w:before="48" w:after="48"/>
-        <w:ind w:firstLine="420"/>
+        <w:spacing w:beforeLines="20" w:before="65" w:afterLines="20" w:after="65" w:line="330" w:lineRule="exact"/>
+        <w:ind w:firstLine="420"/>
+        <w:rPr>
+          <w:sz w:val="22"/>
+          <w:szCs w:val="22"/>
+        </w:rPr>
       </w:pPr>
       <w:r>
         <w:rPr>
           <w:rFonts w:eastAsia="点字青花楷" w:hint="eastAsia"/>
+          <w:sz w:val="22"/>
+          <w:szCs w:val="22"/>
         </w:rPr>
         <w:t>因为这个快感的价值是负的——这是一种破坏你的可持续性的毒瘾。</w:t>
       </w:r>
     </w:p>
     <w:p>
       <w:pPr>
-        <w:spacing w:before="48" w:after="48"/>
-        <w:ind w:firstLine="420"/>
-      </w:pPr>
-      <w:r>
-        <w:rPr>
-          <w:rFonts w:hint="eastAsia"/>
+        <w:spacing w:beforeLines="20" w:before="65" w:afterLines="20" w:after="65" w:line="330" w:lineRule="exact"/>
+        <w:ind w:firstLine="420"/>
+        <w:rPr>
+          <w:sz w:val="22"/>
+          <w:szCs w:val="22"/>
+        </w:rPr>
+      </w:pPr>
+      <w:r>
+        <w:rPr>
+          <w:rFonts w:hint="eastAsia"/>
+          <w:sz w:val="22"/>
+          <w:szCs w:val="22"/>
         </w:rPr>
         <w:t>把获得这种快感算“收益”，就像“吃了一粒摇头丸觉得占了大便宜”一样欠打。</w:t>
       </w:r>
     </w:p>
     <w:p>
       <w:pPr>
-        <w:spacing w:before="48" w:after="48"/>
-        <w:ind w:firstLine="420"/>
-      </w:pPr>
-      <w:r>
-        <w:rPr>
-          <w:rFonts w:hint="eastAsia"/>
+        <w:spacing w:beforeLines="20" w:before="65" w:afterLines="20" w:after="65" w:line="330" w:lineRule="exact"/>
+        <w:ind w:firstLine="420"/>
+        <w:rPr>
+          <w:sz w:val="22"/>
+          <w:szCs w:val="22"/>
+        </w:rPr>
+      </w:pPr>
+      <w:r>
+        <w:rPr>
+          <w:rFonts w:hint="eastAsia"/>
+          <w:sz w:val="22"/>
+          <w:szCs w:val="22"/>
         </w:rPr>
         <w:t>只要失去一个哪怕只值一毛钱的机会，也比这个“负收益”大无限倍。</w:t>
       </w:r>
     </w:p>
     <w:p>
       <w:pPr>
-        <w:spacing w:before="48" w:after="48"/>
-        <w:ind w:firstLine="420"/>
-      </w:pPr>
-      <w:r>
-        <w:rPr>
-          <w:rFonts w:hint="eastAsia"/>
+        <w:spacing w:beforeLines="20" w:before="65" w:afterLines="20" w:after="65" w:line="330" w:lineRule="exact"/>
+        <w:ind w:firstLine="420"/>
+        <w:rPr>
+          <w:sz w:val="22"/>
+          <w:szCs w:val="22"/>
+        </w:rPr>
+      </w:pPr>
+      <w:r>
+        <w:rPr>
+          <w:rFonts w:hint="eastAsia"/>
+          <w:sz w:val="22"/>
+          <w:szCs w:val="22"/>
         </w:rPr>
         <w:t>-1 x 100000000 &lt; 0.1</w:t>
       </w:r>
     </w:p>
     <w:p>
       <w:pPr>
-        <w:spacing w:before="48" w:after="48"/>
-        <w:ind w:firstLine="420"/>
-      </w:pPr>
-      <w:r>
-        <w:rPr>
-          <w:rFonts w:hint="eastAsia"/>
+        <w:spacing w:beforeLines="20" w:before="65" w:afterLines="20" w:after="65" w:line="330" w:lineRule="exact"/>
+        <w:ind w:firstLine="420"/>
+        <w:rPr>
+          <w:sz w:val="22"/>
+          <w:szCs w:val="22"/>
+        </w:rPr>
+      </w:pPr>
+      <w:r>
+        <w:rPr>
+          <w:rFonts w:hint="eastAsia"/>
+          <w:sz w:val="22"/>
+          <w:szCs w:val="22"/>
         </w:rPr>
         <w:t>记住这一条，不要再拿“自私”当罪名用。</w:t>
       </w:r>
     </w:p>
     <w:p>
       <w:pPr>
-        <w:spacing w:before="48" w:after="48"/>
-        <w:ind w:firstLine="420"/>
-      </w:pPr>
-      <w:r>
-        <w:rPr>
-          <w:rFonts w:hint="eastAsia"/>
+        <w:spacing w:beforeLines="20" w:before="65" w:afterLines="20" w:after="65" w:line="330" w:lineRule="exact"/>
+        <w:ind w:firstLine="420"/>
+        <w:rPr>
+          <w:sz w:val="22"/>
+          <w:szCs w:val="22"/>
+        </w:rPr>
+      </w:pPr>
+      <w:r>
+        <w:rPr>
+          <w:rFonts w:hint="eastAsia"/>
+          <w:sz w:val="22"/>
+          <w:szCs w:val="22"/>
         </w:rPr>
         <w:t>你只能要求人承担法定和自己确定接受的契约责任——你可以要求的</w:t>
       </w:r>
       <w:r>
         <w:rPr>
           <w:rFonts w:eastAsia="点字青花楷" w:hint="eastAsia"/>
+          <w:sz w:val="22"/>
+          <w:szCs w:val="22"/>
         </w:rPr>
         <w:t>仅限于此。</w:t>
       </w:r>
     </w:p>
     <w:p>
       <w:pPr>
-        <w:spacing w:before="48" w:after="48"/>
-        <w:ind w:firstLine="420"/>
-      </w:pPr>
-      <w:r>
-        <w:rPr>
-          <w:rFonts w:hint="eastAsia"/>
+        <w:spacing w:beforeLines="20" w:before="65" w:afterLines="20" w:after="65" w:line="330" w:lineRule="exact"/>
+        <w:ind w:firstLine="420"/>
+        <w:rPr>
+          <w:sz w:val="22"/>
+          <w:szCs w:val="22"/>
+        </w:rPr>
+      </w:pPr>
+      <w:r>
+        <w:rPr>
+          <w:rFonts w:hint="eastAsia"/>
+          <w:sz w:val="22"/>
+          <w:szCs w:val="22"/>
         </w:rPr>
         <w:t>如果你的计划要依赖于别人承担超出这根线的责任，那么这个计划天然就是脆弱的，属于一种计划能力的失败，意味着这个计划还需要继续改进，还不到能对它投资的时候。</w:t>
       </w:r>
     </w:p>
     <w:p>
       <w:pPr>
-        <w:spacing w:before="48" w:after="48"/>
-        <w:ind w:firstLine="420"/>
-      </w:pPr>
-      <w:r>
-        <w:rPr>
-          <w:rFonts w:hint="eastAsia"/>
+        <w:spacing w:beforeLines="20" w:before="65" w:afterLines="20" w:after="65" w:line="330" w:lineRule="exact"/>
+        <w:ind w:firstLine="420"/>
+        <w:rPr>
+          <w:sz w:val="22"/>
+          <w:szCs w:val="22"/>
+        </w:rPr>
+      </w:pPr>
+      <w:r>
+        <w:rPr>
+          <w:rFonts w:hint="eastAsia"/>
+          <w:sz w:val="22"/>
+          <w:szCs w:val="22"/>
         </w:rPr>
         <w:t>不要先去做这种混账的计划，然后为了这个计划不失败——或者在失败之后不甘心——来妄图通过强迫</w:t>
       </w:r>
       <w:r>
         <w:rPr>
           <w:rFonts w:hint="eastAsia"/>
+          <w:sz w:val="22"/>
+          <w:szCs w:val="22"/>
         </w:rPr>
         <w:t>ta</w:t>
       </w:r>
       <w:r>
         <w:rPr>
           <w:rFonts w:hint="eastAsia"/>
+          <w:sz w:val="22"/>
+          <w:szCs w:val="22"/>
         </w:rPr>
         <w:t>人承担超限责任来“补救”。</w:t>
       </w:r>
     </w:p>
     <w:p>
       <w:pPr>
-        <w:spacing w:before="48" w:after="48"/>
-        <w:ind w:firstLine="420"/>
-      </w:pPr>
-      <w:r>
-        <w:rPr>
-          <w:rFonts w:hint="eastAsia"/>
-        </w:rPr>
+        <w:spacing w:beforeLines="20" w:before="65" w:afterLines="20" w:after="65" w:line="330" w:lineRule="exact"/>
+        <w:ind w:firstLine="420"/>
+        <w:rPr>
+          <w:sz w:val="22"/>
+          <w:szCs w:val="22"/>
+        </w:rPr>
+      </w:pPr>
+      <w:r>
+        <w:rPr>
+          <w:rFonts w:hint="eastAsia"/>
+          <w:sz w:val="22"/>
+          <w:szCs w:val="22"/>
+        </w:rPr>
+        <w:lastRenderedPageBreak/>
         <w:t>这样做先不谈猥琐不猥琐，首先</w:t>
       </w:r>
       <w:r>
         <w:rPr>
           <w:rFonts w:eastAsia="点字青花楷" w:hint="eastAsia"/>
+          <w:sz w:val="22"/>
+          <w:szCs w:val="22"/>
         </w:rPr>
         <w:t>不会成功。</w:t>
       </w:r>
     </w:p>
     <w:p>
       <w:pPr>
-        <w:spacing w:before="48" w:after="48"/>
-        <w:ind w:firstLine="420"/>
-      </w:pPr>
-      <w:r>
-        <w:rPr>
-          <w:rFonts w:hint="eastAsia"/>
+        <w:spacing w:beforeLines="20" w:before="65" w:afterLines="20" w:after="65" w:line="330" w:lineRule="exact"/>
+        <w:ind w:firstLine="420"/>
+        <w:rPr>
+          <w:sz w:val="22"/>
+          <w:szCs w:val="22"/>
+        </w:rPr>
+      </w:pPr>
+      <w:r>
+        <w:rPr>
+          <w:rFonts w:hint="eastAsia"/>
+          <w:sz w:val="22"/>
+          <w:szCs w:val="22"/>
         </w:rPr>
         <w:t>纯属浪费自己有限的生命瞎搞。</w:t>
       </w:r>
     </w:p>
     <w:p>
       <w:pPr>
-        <w:spacing w:before="48" w:after="48"/>
-      </w:pPr>
-    </w:p>
-    <w:p>
-      <w:pPr>
-        <w:spacing w:before="48" w:after="48"/>
+        <w:spacing w:beforeLines="20" w:before="65" w:afterLines="20" w:after="65" w:line="330" w:lineRule="exact"/>
+        <w:rPr>
+          <w:sz w:val="22"/>
+          <w:szCs w:val="22"/>
+        </w:rPr>
+      </w:pPr>
+    </w:p>
+    <w:p>
+      <w:pPr>
+        <w:spacing w:beforeLines="20" w:before="65" w:afterLines="20" w:after="65" w:line="330" w:lineRule="exact"/>
         <w:jc w:val="right"/>
-      </w:pPr>
-      <w:r>
-        <w:rPr>
-          <w:rFonts w:hint="eastAsia"/>
-        </w:rPr>
-        <w:lastRenderedPageBreak/>
+        <w:rPr>
+          <w:sz w:val="22"/>
+          <w:szCs w:val="22"/>
+        </w:rPr>
+      </w:pPr>
+      <w:r>
+        <w:rPr>
+          <w:rFonts w:hint="eastAsia"/>
+          <w:sz w:val="22"/>
+          <w:szCs w:val="22"/>
+        </w:rPr>
         <w:t>编辑于</w:t>
       </w:r>
       <w:r>
         <w:rPr>
           <w:rFonts w:hint="eastAsia"/>
+          <w:sz w:val="22"/>
+          <w:szCs w:val="22"/>
         </w:rPr>
         <w:t xml:space="preserve"> 2022-10-31</w:t>
       </w:r>
     </w:p>
     <w:p>
       <w:pPr>
-        <w:spacing w:before="48" w:after="48"/>
+        <w:spacing w:beforeLines="20" w:before="65" w:afterLines="20" w:after="65" w:line="330" w:lineRule="exact"/>
         <w:jc w:val="right"/>
+        <w:rPr>
+          <w:sz w:val="22"/>
+          <w:szCs w:val="22"/>
+        </w:rPr>
       </w:pPr>
       <w:hyperlink r:id="rId4" w:history="1">
         <w:r>
           <w:rPr>
             <w:rStyle w:val="aa"/>
             <w:rFonts w:hint="eastAsia"/>
+            <w:sz w:val="22"/>
+            <w:szCs w:val="22"/>
           </w:rPr>
           <w:t>https://www.zhihu.com/answer/2737942076</w:t>
         </w:r>
@@ -544,939 +790,1333 @@
     </w:p>
     <w:p>
       <w:pPr>
-        <w:spacing w:before="48" w:after="48"/>
-      </w:pPr>
-    </w:p>
-    <w:p>
-      <w:pPr>
-        <w:spacing w:before="48" w:after="48"/>
-      </w:pPr>
-      <w:r>
-        <w:rPr>
-          <w:rFonts w:hint="eastAsia"/>
+        <w:spacing w:beforeLines="20" w:before="65" w:afterLines="20" w:after="65" w:line="330" w:lineRule="exact"/>
+        <w:rPr>
+          <w:sz w:val="22"/>
+          <w:szCs w:val="22"/>
+        </w:rPr>
+      </w:pPr>
+    </w:p>
+    <w:p>
+      <w:pPr>
+        <w:spacing w:beforeLines="20" w:before="65" w:afterLines="20" w:after="65" w:line="330" w:lineRule="exact"/>
+        <w:rPr>
+          <w:sz w:val="22"/>
+          <w:szCs w:val="22"/>
+        </w:rPr>
+      </w:pPr>
+      <w:r>
+        <w:rPr>
+          <w:rFonts w:hint="eastAsia"/>
+          <w:sz w:val="22"/>
+          <w:szCs w:val="22"/>
         </w:rPr>
         <w:t>---</w:t>
       </w:r>
     </w:p>
     <w:p>
       <w:pPr>
-        <w:spacing w:before="48" w:after="48"/>
-      </w:pPr>
-    </w:p>
-    <w:p>
-      <w:pPr>
-        <w:spacing w:before="48" w:after="48"/>
-      </w:pPr>
-    </w:p>
-    <w:p>
-      <w:pPr>
-        <w:spacing w:before="48" w:after="48"/>
-      </w:pPr>
-    </w:p>
-    <w:p>
-      <w:pPr>
-        <w:spacing w:before="48" w:after="48"/>
-      </w:pPr>
-    </w:p>
-    <w:p>
-      <w:pPr>
-        <w:spacing w:before="48" w:after="48"/>
-      </w:pPr>
-    </w:p>
-    <w:p>
-      <w:pPr>
-        <w:spacing w:before="48" w:after="48"/>
-      </w:pPr>
-    </w:p>
-    <w:p>
-      <w:pPr>
-        <w:spacing w:before="48" w:after="48"/>
-      </w:pPr>
-    </w:p>
-    <w:p>
-      <w:pPr>
-        <w:spacing w:before="48" w:after="48"/>
-      </w:pPr>
-    </w:p>
-    <w:p>
-      <w:pPr>
-        <w:spacing w:before="48" w:after="48"/>
-      </w:pPr>
-    </w:p>
-    <w:p>
-      <w:pPr>
-        <w:spacing w:before="48" w:after="48"/>
-      </w:pPr>
-    </w:p>
-    <w:p>
-      <w:pPr>
-        <w:spacing w:before="48" w:after="48"/>
-      </w:pPr>
-    </w:p>
-    <w:p>
-      <w:pPr>
-        <w:spacing w:before="48" w:after="48"/>
-      </w:pPr>
-    </w:p>
-    <w:p>
-      <w:pPr>
-        <w:spacing w:before="48" w:after="48"/>
-      </w:pPr>
-    </w:p>
-    <w:p>
-      <w:pPr>
-        <w:spacing w:before="48" w:after="48"/>
-      </w:pPr>
-    </w:p>
-    <w:p>
-      <w:pPr>
-        <w:spacing w:before="48" w:after="48"/>
-      </w:pPr>
-    </w:p>
-    <w:p>
-      <w:pPr>
-        <w:spacing w:before="48" w:after="48"/>
-      </w:pPr>
-    </w:p>
-    <w:p>
-      <w:pPr>
-        <w:spacing w:before="48" w:after="48"/>
-      </w:pPr>
-    </w:p>
-    <w:p>
-      <w:pPr>
-        <w:spacing w:before="48" w:after="48"/>
-      </w:pPr>
-    </w:p>
-    <w:p>
-      <w:pPr>
-        <w:spacing w:before="48" w:after="48"/>
-      </w:pPr>
-    </w:p>
-    <w:p>
-      <w:pPr>
-        <w:spacing w:before="48" w:after="48"/>
-      </w:pPr>
-    </w:p>
-    <w:p>
-      <w:pPr>
-        <w:spacing w:before="48" w:after="48"/>
-      </w:pPr>
-    </w:p>
-    <w:p>
-      <w:pPr>
-        <w:spacing w:before="48" w:after="48"/>
-      </w:pPr>
-    </w:p>
-    <w:p>
-      <w:pPr>
-        <w:spacing w:before="48" w:after="48"/>
-      </w:pPr>
-    </w:p>
-    <w:p>
-      <w:pPr>
-        <w:spacing w:before="48" w:after="48"/>
-      </w:pPr>
-    </w:p>
-    <w:p>
-      <w:pPr>
-        <w:spacing w:before="48" w:after="48"/>
-      </w:pPr>
-    </w:p>
-    <w:p>
-      <w:pPr>
-        <w:spacing w:before="48" w:after="48"/>
-      </w:pPr>
-    </w:p>
-    <w:p>
-      <w:pPr>
-        <w:spacing w:before="48" w:after="48"/>
-      </w:pPr>
-    </w:p>
-    <w:p>
-      <w:pPr>
-        <w:spacing w:before="48" w:after="48"/>
-      </w:pPr>
-    </w:p>
-    <w:p>
-      <w:pPr>
-        <w:spacing w:before="48" w:after="48"/>
-      </w:pPr>
-    </w:p>
-    <w:p>
-      <w:pPr>
-        <w:spacing w:before="48" w:after="48"/>
-      </w:pPr>
-    </w:p>
-    <w:p>
-      <w:pPr>
-        <w:spacing w:before="48" w:after="48"/>
-      </w:pPr>
-    </w:p>
-    <w:p>
-      <w:pPr>
-        <w:spacing w:before="48" w:after="48"/>
-      </w:pPr>
-    </w:p>
-    <w:p>
-      <w:pPr>
-        <w:spacing w:before="48" w:after="48"/>
-      </w:pPr>
-    </w:p>
-    <w:p>
-      <w:pPr>
-        <w:spacing w:before="48" w:after="48"/>
-      </w:pPr>
-    </w:p>
-    <w:p>
-      <w:pPr>
-        <w:spacing w:before="48" w:after="48"/>
-      </w:pPr>
-    </w:p>
-    <w:p>
-      <w:pPr>
-        <w:spacing w:before="48" w:after="48"/>
-      </w:pPr>
-    </w:p>
-    <w:p>
-      <w:pPr>
-        <w:spacing w:before="48" w:after="48"/>
-      </w:pPr>
-    </w:p>
-    <w:p>
-      <w:pPr>
-        <w:spacing w:before="48" w:after="48"/>
-      </w:pPr>
-    </w:p>
-    <w:p>
-      <w:pPr>
-        <w:spacing w:before="48" w:after="48"/>
-      </w:pPr>
-    </w:p>
-    <w:p>
-      <w:pPr>
-        <w:spacing w:before="48" w:after="48"/>
-      </w:pPr>
-    </w:p>
-    <w:p>
-      <w:pPr>
-        <w:spacing w:before="48" w:after="48"/>
-      </w:pPr>
-      <w:r>
-        <w:rPr>
-          <w:rFonts w:hint="eastAsia"/>
-        </w:rPr>
-        <w:lastRenderedPageBreak/>
+        <w:spacing w:beforeLines="20" w:before="65" w:afterLines="20" w:after="65" w:line="330" w:lineRule="exact"/>
+        <w:rPr>
+          <w:sz w:val="22"/>
+          <w:szCs w:val="22"/>
+        </w:rPr>
+      </w:pPr>
+    </w:p>
+    <w:p>
+      <w:pPr>
+        <w:spacing w:beforeLines="20" w:before="65" w:afterLines="20" w:after="65" w:line="330" w:lineRule="exact"/>
+        <w:rPr>
+          <w:sz w:val="22"/>
+          <w:szCs w:val="22"/>
+        </w:rPr>
+      </w:pPr>
+    </w:p>
+    <w:p>
+      <w:pPr>
+        <w:spacing w:beforeLines="20" w:before="65" w:afterLines="20" w:after="65" w:line="330" w:lineRule="exact"/>
+        <w:rPr>
+          <w:sz w:val="22"/>
+          <w:szCs w:val="22"/>
+        </w:rPr>
+      </w:pPr>
+    </w:p>
+    <w:p>
+      <w:pPr>
+        <w:spacing w:beforeLines="20" w:before="65" w:afterLines="20" w:after="65" w:line="330" w:lineRule="exact"/>
+        <w:rPr>
+          <w:sz w:val="22"/>
+          <w:szCs w:val="22"/>
+        </w:rPr>
+      </w:pPr>
+    </w:p>
+    <w:p>
+      <w:pPr>
+        <w:spacing w:beforeLines="20" w:before="65" w:afterLines="20" w:after="65" w:line="330" w:lineRule="exact"/>
+        <w:rPr>
+          <w:sz w:val="22"/>
+          <w:szCs w:val="22"/>
+        </w:rPr>
+      </w:pPr>
+    </w:p>
+    <w:p>
+      <w:pPr>
+        <w:spacing w:beforeLines="20" w:before="65" w:afterLines="20" w:after="65" w:line="330" w:lineRule="exact"/>
+        <w:rPr>
+          <w:sz w:val="22"/>
+          <w:szCs w:val="22"/>
+        </w:rPr>
+      </w:pPr>
+    </w:p>
+    <w:p>
+      <w:pPr>
+        <w:spacing w:beforeLines="20" w:before="65" w:afterLines="20" w:after="65" w:line="330" w:lineRule="exact"/>
+        <w:rPr>
+          <w:sz w:val="22"/>
+          <w:szCs w:val="22"/>
+        </w:rPr>
+      </w:pPr>
+    </w:p>
+    <w:p>
+      <w:pPr>
+        <w:spacing w:beforeLines="20" w:before="65" w:afterLines="20" w:after="65" w:line="330" w:lineRule="exact"/>
+        <w:rPr>
+          <w:sz w:val="22"/>
+          <w:szCs w:val="22"/>
+        </w:rPr>
+      </w:pPr>
+    </w:p>
+    <w:p>
+      <w:pPr>
+        <w:spacing w:beforeLines="20" w:before="65" w:afterLines="20" w:after="65" w:line="330" w:lineRule="exact"/>
+        <w:rPr>
+          <w:sz w:val="22"/>
+          <w:szCs w:val="22"/>
+        </w:rPr>
+      </w:pPr>
+    </w:p>
+    <w:p>
+      <w:pPr>
+        <w:spacing w:beforeLines="20" w:before="65" w:afterLines="20" w:after="65" w:line="330" w:lineRule="exact"/>
+        <w:rPr>
+          <w:sz w:val="22"/>
+          <w:szCs w:val="22"/>
+        </w:rPr>
+      </w:pPr>
+    </w:p>
+    <w:p>
+      <w:pPr>
+        <w:spacing w:beforeLines="20" w:before="65" w:afterLines="20" w:after="65" w:line="330" w:lineRule="exact"/>
+        <w:rPr>
+          <w:sz w:val="22"/>
+          <w:szCs w:val="22"/>
+        </w:rPr>
+      </w:pPr>
+    </w:p>
+    <w:p>
+      <w:pPr>
+        <w:spacing w:beforeLines="20" w:before="65" w:afterLines="20" w:after="65" w:line="330" w:lineRule="exact"/>
+        <w:rPr>
+          <w:sz w:val="22"/>
+          <w:szCs w:val="22"/>
+        </w:rPr>
+      </w:pPr>
+    </w:p>
+    <w:p>
+      <w:pPr>
+        <w:spacing w:beforeLines="20" w:before="65" w:afterLines="20" w:after="65" w:line="330" w:lineRule="exact"/>
+        <w:rPr>
+          <w:sz w:val="22"/>
+          <w:szCs w:val="22"/>
+        </w:rPr>
+      </w:pPr>
+    </w:p>
+    <w:p>
+      <w:pPr>
+        <w:spacing w:beforeLines="20" w:before="65" w:afterLines="20" w:after="65" w:line="330" w:lineRule="exact"/>
+        <w:rPr>
+          <w:sz w:val="22"/>
+          <w:szCs w:val="22"/>
+        </w:rPr>
+      </w:pPr>
+    </w:p>
+    <w:p>
+      <w:pPr>
+        <w:spacing w:beforeLines="20" w:before="65" w:afterLines="20" w:after="65" w:line="330" w:lineRule="exact"/>
+        <w:rPr>
+          <w:sz w:val="22"/>
+          <w:szCs w:val="22"/>
+        </w:rPr>
+      </w:pPr>
+    </w:p>
+    <w:p>
+      <w:pPr>
+        <w:spacing w:beforeLines="20" w:before="65" w:afterLines="20" w:after="65" w:line="330" w:lineRule="exact"/>
+        <w:rPr>
+          <w:sz w:val="22"/>
+          <w:szCs w:val="22"/>
+        </w:rPr>
+      </w:pPr>
+    </w:p>
+    <w:p>
+      <w:pPr>
+        <w:spacing w:beforeLines="20" w:before="65" w:afterLines="20" w:after="65" w:line="330" w:lineRule="exact"/>
+        <w:rPr>
+          <w:sz w:val="22"/>
+          <w:szCs w:val="22"/>
+        </w:rPr>
+      </w:pPr>
+    </w:p>
+    <w:p>
+      <w:pPr>
+        <w:spacing w:beforeLines="20" w:before="65" w:afterLines="20" w:after="65" w:line="330" w:lineRule="exact"/>
+        <w:rPr>
+          <w:sz w:val="22"/>
+          <w:szCs w:val="22"/>
+        </w:rPr>
+      </w:pPr>
+    </w:p>
+    <w:p>
+      <w:pPr>
+        <w:spacing w:beforeLines="20" w:before="65" w:afterLines="20" w:after="65" w:line="330" w:lineRule="exact"/>
+        <w:rPr>
+          <w:sz w:val="22"/>
+          <w:szCs w:val="22"/>
+        </w:rPr>
+      </w:pPr>
+    </w:p>
+    <w:p>
+      <w:pPr>
+        <w:spacing w:beforeLines="20" w:before="65" w:afterLines="20" w:after="65" w:line="330" w:lineRule="exact"/>
+        <w:rPr>
+          <w:sz w:val="22"/>
+          <w:szCs w:val="22"/>
+        </w:rPr>
+      </w:pPr>
+    </w:p>
+    <w:p>
+      <w:pPr>
+        <w:spacing w:beforeLines="20" w:before="65" w:afterLines="20" w:after="65" w:line="330" w:lineRule="exact"/>
+        <w:rPr>
+          <w:sz w:val="22"/>
+          <w:szCs w:val="22"/>
+        </w:rPr>
+      </w:pPr>
+    </w:p>
+    <w:p>
+      <w:pPr>
+        <w:spacing w:beforeLines="20" w:before="65" w:afterLines="20" w:after="65" w:line="330" w:lineRule="exact"/>
+        <w:rPr>
+          <w:sz w:val="22"/>
+          <w:szCs w:val="22"/>
+        </w:rPr>
+      </w:pPr>
+    </w:p>
+    <w:p>
+      <w:pPr>
+        <w:spacing w:beforeLines="20" w:before="65" w:afterLines="20" w:after="65" w:line="330" w:lineRule="exact"/>
+        <w:rPr>
+          <w:sz w:val="22"/>
+          <w:szCs w:val="22"/>
+        </w:rPr>
+      </w:pPr>
+    </w:p>
+    <w:p>
+      <w:pPr>
+        <w:spacing w:beforeLines="20" w:before="65" w:afterLines="20" w:after="65" w:line="330" w:lineRule="exact"/>
+        <w:rPr>
+          <w:sz w:val="22"/>
+          <w:szCs w:val="22"/>
+        </w:rPr>
+      </w:pPr>
+    </w:p>
+    <w:p>
+      <w:pPr>
+        <w:spacing w:beforeLines="20" w:before="65" w:afterLines="20" w:after="65" w:line="330" w:lineRule="exact"/>
+        <w:rPr>
+          <w:sz w:val="22"/>
+          <w:szCs w:val="22"/>
+        </w:rPr>
+      </w:pPr>
+    </w:p>
+    <w:p>
+      <w:pPr>
+        <w:spacing w:beforeLines="20" w:before="65" w:afterLines="20" w:after="65" w:line="330" w:lineRule="exact"/>
+        <w:rPr>
+          <w:sz w:val="22"/>
+          <w:szCs w:val="22"/>
+        </w:rPr>
+      </w:pPr>
+    </w:p>
+    <w:p>
+      <w:pPr>
+        <w:spacing w:beforeLines="20" w:before="65" w:afterLines="20" w:after="65" w:line="330" w:lineRule="exact"/>
+        <w:rPr>
+          <w:sz w:val="22"/>
+          <w:szCs w:val="22"/>
+        </w:rPr>
+      </w:pPr>
+    </w:p>
+    <w:p>
+      <w:pPr>
+        <w:spacing w:beforeLines="20" w:before="65" w:afterLines="20" w:after="65" w:line="330" w:lineRule="exact"/>
+        <w:rPr>
+          <w:sz w:val="22"/>
+          <w:szCs w:val="22"/>
+        </w:rPr>
+      </w:pPr>
+    </w:p>
+    <w:p>
+      <w:pPr>
+        <w:spacing w:beforeLines="20" w:before="65" w:afterLines="20" w:after="65" w:line="330" w:lineRule="exact"/>
+        <w:rPr>
+          <w:sz w:val="22"/>
+          <w:szCs w:val="22"/>
+        </w:rPr>
+      </w:pPr>
+    </w:p>
+    <w:p>
+      <w:pPr>
+        <w:spacing w:beforeLines="20" w:before="65" w:afterLines="20" w:after="65" w:line="330" w:lineRule="exact"/>
+        <w:rPr>
+          <w:sz w:val="22"/>
+          <w:szCs w:val="22"/>
+        </w:rPr>
+      </w:pPr>
+    </w:p>
+    <w:p>
+      <w:pPr>
+        <w:spacing w:beforeLines="20" w:before="65" w:afterLines="20" w:after="65" w:line="330" w:lineRule="exact"/>
+        <w:rPr>
+          <w:sz w:val="22"/>
+          <w:szCs w:val="22"/>
+        </w:rPr>
+      </w:pPr>
+    </w:p>
+    <w:p>
+      <w:pPr>
+        <w:spacing w:beforeLines="20" w:before="65" w:afterLines="20" w:after="65" w:line="330" w:lineRule="exact"/>
+        <w:rPr>
+          <w:sz w:val="22"/>
+          <w:szCs w:val="22"/>
+        </w:rPr>
+      </w:pPr>
+    </w:p>
+    <w:p>
+      <w:pPr>
+        <w:spacing w:beforeLines="20" w:before="65" w:afterLines="20" w:after="65" w:line="330" w:lineRule="exact"/>
+        <w:rPr>
+          <w:sz w:val="22"/>
+          <w:szCs w:val="22"/>
+        </w:rPr>
+      </w:pPr>
+    </w:p>
+    <w:p>
+      <w:pPr>
+        <w:spacing w:beforeLines="20" w:before="65" w:afterLines="20" w:after="65" w:line="330" w:lineRule="exact"/>
+        <w:rPr>
+          <w:sz w:val="22"/>
+          <w:szCs w:val="22"/>
+        </w:rPr>
+      </w:pPr>
+    </w:p>
+    <w:p>
+      <w:pPr>
+        <w:spacing w:beforeLines="20" w:before="65" w:afterLines="20" w:after="65" w:line="330" w:lineRule="exact"/>
+        <w:rPr>
+          <w:sz w:val="22"/>
+          <w:szCs w:val="22"/>
+        </w:rPr>
+      </w:pPr>
+      <w:r>
+        <w:rPr>
+          <w:rFonts w:hint="eastAsia"/>
+          <w:sz w:val="22"/>
+          <w:szCs w:val="22"/>
+        </w:rPr>
         <w:t>评论区</w:t>
       </w:r>
       <w:r>
+        <w:rPr>
+          <w:sz w:val="22"/>
+          <w:szCs w:val="22"/>
+        </w:rPr>
         <w:t>:</w:t>
       </w:r>
     </w:p>
     <w:p>
       <w:pPr>
-        <w:spacing w:before="48" w:after="48"/>
-      </w:pPr>
-    </w:p>
-    <w:p>
-      <w:pPr>
-        <w:spacing w:before="48" w:after="48"/>
-        <w:ind w:firstLine="420"/>
-      </w:pPr>
-      <w:r>
-        <w:rPr>
-          <w:rFonts w:hint="eastAsia"/>
+        <w:spacing w:beforeLines="20" w:before="65" w:afterLines="20" w:after="65" w:line="330" w:lineRule="exact"/>
+        <w:rPr>
+          <w:sz w:val="22"/>
+          <w:szCs w:val="22"/>
+        </w:rPr>
+      </w:pPr>
+    </w:p>
+    <w:p>
+      <w:pPr>
+        <w:spacing w:beforeLines="20" w:before="65" w:afterLines="20" w:after="65" w:line="330" w:lineRule="exact"/>
+        <w:ind w:firstLine="420"/>
+        <w:rPr>
+          <w:sz w:val="22"/>
+          <w:szCs w:val="22"/>
+        </w:rPr>
+      </w:pPr>
+      <w:r>
+        <w:rPr>
+          <w:rFonts w:hint="eastAsia"/>
+          <w:sz w:val="22"/>
+          <w:szCs w:val="22"/>
         </w:rPr>
         <w:t>Q</w:t>
       </w:r>
       <w:r>
+        <w:rPr>
+          <w:sz w:val="22"/>
+          <w:szCs w:val="22"/>
+        </w:rPr>
         <w:t xml:space="preserve">: </w:t>
       </w:r>
       <w:r>
         <w:rPr>
           <w:rFonts w:hint="eastAsia"/>
+          <w:sz w:val="22"/>
+          <w:szCs w:val="22"/>
         </w:rPr>
         <w:t>在中文的语境下，自私的的确确就不是一个好的意思，因为“私”就是一个非常负面的评价。没有做到恶贯满盈、万夫所指的程度是不会被扣一个自私的帽子的，所以自私本来就是一种道德层面的罪名。一般人的所谓“自私”的程度根本不会被扣上“自私”的帽子。这是我个人的理解。并且，在我的印象中，“私”这个字自古以来就没有什么正面的意思，把“私”的程度太高当作一种罪名应该是说中文的人的一种下意识的共识。与其试图校正这种共识，不如想想为什么会形成这种共识，以及这种共识在数千年的时间里为中国人带来了什么。这是我个人的看法。不知道您对这个问题怎么看。也不知道评论区的诸位对此有何感想。如果有的话欢迎各位给我留言，大家讨论。</w:t>
       </w:r>
     </w:p>
     <w:p>
       <w:pPr>
-        <w:spacing w:before="48" w:after="48"/>
-        <w:ind w:firstLine="420"/>
-        <w:rPr>
-          <w:rFonts w:hint="eastAsia"/>
-        </w:rPr>
-      </w:pPr>
-      <w:r>
-        <w:rPr>
-          <w:rFonts w:hint="eastAsia"/>
+        <w:spacing w:beforeLines="20" w:before="65" w:afterLines="20" w:after="65" w:line="330" w:lineRule="exact"/>
+        <w:ind w:firstLine="420"/>
+        <w:rPr>
+          <w:sz w:val="22"/>
+          <w:szCs w:val="22"/>
+        </w:rPr>
+      </w:pPr>
+      <w:r>
+        <w:rPr>
+          <w:rFonts w:hint="eastAsia"/>
+          <w:sz w:val="22"/>
+          <w:szCs w:val="22"/>
         </w:rPr>
         <w:t>B</w:t>
       </w:r>
       <w:r>
+        <w:rPr>
+          <w:sz w:val="22"/>
+          <w:szCs w:val="22"/>
+        </w:rPr>
         <w:t xml:space="preserve">: </w:t>
       </w:r>
       <w:r>
         <w:rPr>
           <w:rFonts w:hint="eastAsia"/>
+          <w:sz w:val="22"/>
+          <w:szCs w:val="22"/>
         </w:rPr>
         <w:t>其实在日常生活中，一个人根本不用到恶贯满盈万夫所指就会被说自私了。</w:t>
       </w:r>
     </w:p>
     <w:p>
       <w:pPr>
-        <w:spacing w:before="48" w:after="48"/>
-        <w:ind w:firstLine="420"/>
-        <w:rPr>
-          <w:rFonts w:hint="eastAsia"/>
-        </w:rPr>
-      </w:pPr>
-      <w:r>
-        <w:rPr>
-          <w:rFonts w:hint="eastAsia"/>
+        <w:spacing w:beforeLines="20" w:before="65" w:afterLines="20" w:after="65" w:line="330" w:lineRule="exact"/>
+        <w:ind w:firstLine="420"/>
+        <w:rPr>
+          <w:sz w:val="22"/>
+          <w:szCs w:val="22"/>
+        </w:rPr>
+      </w:pPr>
+      <w:r>
+        <w:rPr>
+          <w:rFonts w:hint="eastAsia"/>
+          <w:sz w:val="22"/>
+          <w:szCs w:val="22"/>
         </w:rPr>
         <w:t>小孩子不把玩具分享给别的小朋友玩，会被父母说自私。</w:t>
       </w:r>
     </w:p>
     <w:p>
       <w:pPr>
-        <w:spacing w:before="48" w:after="48"/>
-        <w:ind w:firstLine="420"/>
-        <w:rPr>
-          <w:rFonts w:hint="eastAsia"/>
-        </w:rPr>
-      </w:pPr>
-      <w:r>
-        <w:rPr>
-          <w:rFonts w:hint="eastAsia"/>
+        <w:spacing w:beforeLines="20" w:before="65" w:afterLines="20" w:after="65" w:line="330" w:lineRule="exact"/>
+        <w:ind w:firstLine="420"/>
+        <w:rPr>
+          <w:sz w:val="22"/>
+          <w:szCs w:val="22"/>
+        </w:rPr>
+      </w:pPr>
+      <w:r>
+        <w:rPr>
+          <w:rFonts w:hint="eastAsia"/>
+          <w:sz w:val="22"/>
+          <w:szCs w:val="22"/>
         </w:rPr>
         <w:t>长大后选择不结婚生子，被父母说自私。</w:t>
       </w:r>
     </w:p>
     <w:p>
       <w:pPr>
-        <w:spacing w:before="48" w:after="48"/>
-        <w:ind w:firstLine="420"/>
-        <w:rPr>
-          <w:rFonts w:hint="eastAsia"/>
-        </w:rPr>
-      </w:pPr>
-      <w:r>
-        <w:rPr>
-          <w:rFonts w:hint="eastAsia"/>
+        <w:spacing w:beforeLines="20" w:before="65" w:afterLines="20" w:after="65" w:line="330" w:lineRule="exact"/>
+        <w:ind w:firstLine="420"/>
+        <w:rPr>
+          <w:sz w:val="22"/>
+          <w:szCs w:val="22"/>
+        </w:rPr>
+      </w:pPr>
+      <w:r>
+        <w:rPr>
+          <w:rFonts w:hint="eastAsia"/>
+          <w:sz w:val="22"/>
+          <w:szCs w:val="22"/>
         </w:rPr>
         <w:t>亲密关系里，一个人吃掉冰箱里最后一只布丁，也会被另一半说自私。</w:t>
       </w:r>
     </w:p>
     <w:p>
       <w:pPr>
-        <w:spacing w:before="48" w:after="48"/>
-        <w:ind w:firstLine="420"/>
-      </w:pPr>
-      <w:r>
-        <w:rPr>
-          <w:rFonts w:hint="eastAsia"/>
+        <w:spacing w:beforeLines="20" w:before="65" w:afterLines="20" w:after="65" w:line="330" w:lineRule="exact"/>
+        <w:ind w:firstLine="420"/>
+        <w:rPr>
+          <w:sz w:val="22"/>
+          <w:szCs w:val="22"/>
+        </w:rPr>
+      </w:pPr>
+      <w:r>
+        <w:rPr>
+          <w:rFonts w:hint="eastAsia"/>
+          <w:sz w:val="22"/>
+          <w:szCs w:val="22"/>
         </w:rPr>
         <w:t>大部分人对自私的使用，只是在表达对方做的事不合自己的心意罢了，这又何尝不是另一种自私呢。</w:t>
       </w:r>
     </w:p>
     <w:p>
       <w:pPr>
-        <w:spacing w:before="48" w:after="48"/>
+        <w:spacing w:beforeLines="20" w:before="65" w:afterLines="20" w:after="65" w:line="330" w:lineRule="exact"/>
         <w:ind w:firstLine="420"/>
         <w:jc w:val="right"/>
-      </w:pPr>
-      <w:r>
-        <w:rPr>
-          <w:rFonts w:hint="eastAsia"/>
+        <w:rPr>
+          <w:sz w:val="22"/>
+          <w:szCs w:val="22"/>
+        </w:rPr>
+      </w:pPr>
+      <w:r>
+        <w:rPr>
+          <w:rFonts w:hint="eastAsia"/>
+          <w:sz w:val="22"/>
+          <w:szCs w:val="22"/>
         </w:rPr>
         <w:t>-</w:t>
       </w:r>
       <w:r>
+        <w:rPr>
+          <w:sz w:val="22"/>
+          <w:szCs w:val="22"/>
+        </w:rPr>
         <w:t>--</w:t>
       </w:r>
     </w:p>
     <w:p>
       <w:pPr>
-        <w:spacing w:before="48" w:after="48"/>
-        <w:ind w:firstLine="420"/>
-        <w:rPr>
-          <w:rFonts w:hint="eastAsia"/>
-        </w:rPr>
-      </w:pPr>
-      <w:r>
-        <w:rPr>
-          <w:rFonts w:hint="eastAsia"/>
+        <w:spacing w:beforeLines="20" w:before="65" w:afterLines="20" w:after="65" w:line="330" w:lineRule="exact"/>
+        <w:ind w:firstLine="420"/>
+        <w:rPr>
+          <w:sz w:val="22"/>
+          <w:szCs w:val="22"/>
+        </w:rPr>
+      </w:pPr>
+      <w:r>
+        <w:rPr>
+          <w:rFonts w:hint="eastAsia"/>
+          <w:sz w:val="22"/>
+          <w:szCs w:val="22"/>
         </w:rPr>
         <w:t>Q</w:t>
       </w:r>
       <w:r>
+        <w:rPr>
+          <w:sz w:val="22"/>
+          <w:szCs w:val="22"/>
+        </w:rPr>
         <w:t xml:space="preserve">: </w:t>
       </w:r>
       <w:r>
         <w:rPr>
           <w:rFonts w:hint="eastAsia"/>
+          <w:sz w:val="22"/>
+          <w:szCs w:val="22"/>
         </w:rPr>
         <w:t>我再继续拓展一下。</w:t>
       </w:r>
     </w:p>
     <w:p>
       <w:pPr>
-        <w:spacing w:before="48" w:after="48"/>
-        <w:ind w:firstLine="420"/>
-        <w:rPr>
-          <w:rFonts w:hint="eastAsia"/>
-        </w:rPr>
-      </w:pPr>
-      <w:r>
-        <w:rPr>
-          <w:rFonts w:hint="eastAsia"/>
+        <w:spacing w:beforeLines="20" w:before="65" w:afterLines="20" w:after="65" w:line="330" w:lineRule="exact"/>
+        <w:ind w:firstLine="420"/>
+        <w:rPr>
+          <w:sz w:val="22"/>
+          <w:szCs w:val="22"/>
+        </w:rPr>
+      </w:pPr>
+      <w:r>
+        <w:rPr>
+          <w:rFonts w:hint="eastAsia"/>
+          <w:sz w:val="22"/>
+          <w:szCs w:val="22"/>
         </w:rPr>
         <w:t>对于一个国家而言，要为本国谋发展，叫自强；为了别的国家都不能超过自己的地位，对别国处处打压，叫自私。</w:t>
       </w:r>
     </w:p>
     <w:p>
       <w:pPr>
-        <w:spacing w:before="48" w:after="48"/>
-        <w:ind w:firstLine="420"/>
-      </w:pPr>
-      <w:r>
-        <w:rPr>
-          <w:rFonts w:hint="eastAsia"/>
+        <w:spacing w:beforeLines="20" w:before="65" w:afterLines="20" w:after="65" w:line="330" w:lineRule="exact"/>
+        <w:ind w:firstLine="420"/>
+        <w:rPr>
+          <w:sz w:val="22"/>
+          <w:szCs w:val="22"/>
+        </w:rPr>
+      </w:pPr>
+      <w:r>
+        <w:rPr>
+          <w:rFonts w:hint="eastAsia"/>
+          <w:sz w:val="22"/>
+          <w:szCs w:val="22"/>
         </w:rPr>
         <w:t>以“自”开头的词很多，有自立、自强、自尊、自爱、自愿、自律，也有自哀、自怜、自怨、自艾、自私、自利、自矜、自戕。怎么理解这些词，我提供一个方法。第一，这事情没人逼你诱你，全凭你自己决定做到什么程度；第二，这程度是你自己挑的，事情是你自己做的，最后得一个什么结果、得一个什么名声，你要自作自受。</w:t>
       </w:r>
     </w:p>
     <w:p>
       <w:pPr>
-        <w:spacing w:before="48" w:after="48"/>
-        <w:ind w:firstLine="420"/>
-        <w:rPr>
-          <w:rFonts w:hint="eastAsia"/>
-        </w:rPr>
-      </w:pPr>
-      <w:r>
-        <w:rPr>
-          <w:rFonts w:hint="eastAsia"/>
+        <w:spacing w:beforeLines="20" w:before="65" w:afterLines="20" w:after="65" w:line="330" w:lineRule="exact"/>
+        <w:ind w:firstLine="420"/>
+        <w:rPr>
+          <w:sz w:val="22"/>
+          <w:szCs w:val="22"/>
+        </w:rPr>
+      </w:pPr>
+      <w:r>
+        <w:rPr>
+          <w:rFonts w:hint="eastAsia"/>
+          <w:sz w:val="22"/>
+          <w:szCs w:val="22"/>
         </w:rPr>
         <w:t>再解释一下。“自私”可以解释成把一己之私看得至高无上、因此可以因为自己需要而妨碍、侵占别人的一己之私，其他的词可以这么解释吗？这样解释岂不是说自爱就变成了爱自己至高无上、不爱别人也理所当然吗？</w:t>
       </w:r>
     </w:p>
     <w:p>
       <w:pPr>
-        <w:spacing w:before="48" w:after="48"/>
-        <w:ind w:firstLine="420"/>
-        <w:rPr>
-          <w:rFonts w:hint="eastAsia"/>
-        </w:rPr>
-      </w:pPr>
-      <w:r>
-        <w:rPr>
-          <w:rFonts w:hint="eastAsia"/>
+        <w:spacing w:beforeLines="20" w:before="65" w:afterLines="20" w:after="65" w:line="330" w:lineRule="exact"/>
+        <w:ind w:firstLine="420"/>
+        <w:rPr>
+          <w:sz w:val="22"/>
+          <w:szCs w:val="22"/>
+        </w:rPr>
+      </w:pPr>
+      <w:r>
+        <w:rPr>
+          <w:rFonts w:hint="eastAsia"/>
+          <w:sz w:val="22"/>
+          <w:szCs w:val="22"/>
         </w:rPr>
         <w:t>答案是这样解释自爱是完全错误的。解释一下自私和自爱的区别在哪。经济学把商品和服务分为四类，“我用一分别人就少一分（竞争性）、专属于某人（排他性）”、“我用多少别人的也不会少（非竞争性的）、专属于某人（排他性的）”、“竞争且非排他的”、“非竞争且非排他”。自私的“私”、自利的“利”属于第一类，自尊自爱属于第二类，自然资源属于第三类。这就是根本的区别。“自”就是“排他性”，是个体的主观能动性，谁也代替不了。而后面的“私”“利”“尊”“爱”，是竞争性的还是非竞争性的，决定了这个词是褒义词还是贬义词。而“自暴”“自弃”“自哀”“自怜”这些词，则是说明明有主观能动性，有“排他性”，却偏偏要捐弃，所以也成为了贬义词。</w:t>
       </w:r>
     </w:p>
     <w:p>
       <w:pPr>
-        <w:spacing w:before="48" w:after="48"/>
-        <w:ind w:firstLine="420"/>
-      </w:pPr>
-      <w:r>
-        <w:rPr>
-          <w:rFonts w:hint="eastAsia"/>
+        <w:spacing w:beforeLines="20" w:before="65" w:afterLines="20" w:after="65" w:line="330" w:lineRule="exact"/>
+        <w:ind w:firstLine="420"/>
+        <w:rPr>
+          <w:sz w:val="22"/>
+          <w:szCs w:val="22"/>
+        </w:rPr>
+      </w:pPr>
+      <w:r>
+        <w:rPr>
+          <w:rFonts w:hint="eastAsia"/>
+          <w:sz w:val="22"/>
+          <w:szCs w:val="22"/>
         </w:rPr>
         <w:t>大家可以把能想到的词都按上述方法想一想，看是不是这么一回事。</w:t>
       </w:r>
     </w:p>
     <w:p>
       <w:pPr>
-        <w:spacing w:before="48" w:after="48"/>
+        <w:spacing w:beforeLines="20" w:before="65" w:afterLines="20" w:after="65" w:line="330" w:lineRule="exact"/>
         <w:ind w:firstLine="420"/>
         <w:jc w:val="right"/>
-      </w:pPr>
-      <w:r>
-        <w:rPr>
-          <w:rFonts w:hint="eastAsia"/>
+        <w:rPr>
+          <w:sz w:val="22"/>
+          <w:szCs w:val="22"/>
+        </w:rPr>
+      </w:pPr>
+      <w:r>
+        <w:rPr>
+          <w:rFonts w:hint="eastAsia"/>
+          <w:sz w:val="22"/>
+          <w:szCs w:val="22"/>
         </w:rPr>
         <w:t>-</w:t>
       </w:r>
       <w:r>
+        <w:rPr>
+          <w:sz w:val="22"/>
+          <w:szCs w:val="22"/>
+        </w:rPr>
         <w:t>--</w:t>
       </w:r>
     </w:p>
     <w:p>
       <w:pPr>
-        <w:spacing w:before="48" w:after="48"/>
-        <w:ind w:firstLine="420"/>
-      </w:pPr>
-      <w:r>
-        <w:rPr>
-          <w:rFonts w:hint="eastAsia"/>
+        <w:spacing w:beforeLines="20" w:before="65" w:afterLines="20" w:after="65" w:line="330" w:lineRule="exact"/>
+        <w:ind w:firstLine="420"/>
+        <w:rPr>
+          <w:sz w:val="22"/>
+          <w:szCs w:val="22"/>
+        </w:rPr>
+      </w:pPr>
+      <w:r>
+        <w:rPr>
+          <w:rFonts w:hint="eastAsia"/>
+          <w:sz w:val="22"/>
+          <w:szCs w:val="22"/>
         </w:rPr>
         <w:t>Q</w:t>
       </w:r>
       <w:r>
+        <w:rPr>
+          <w:sz w:val="22"/>
+          <w:szCs w:val="22"/>
+        </w:rPr>
         <w:t xml:space="preserve">: </w:t>
       </w:r>
       <w:r>
         <w:rPr>
           <w:rFonts w:hint="eastAsia"/>
+          <w:sz w:val="22"/>
+          <w:szCs w:val="22"/>
         </w:rPr>
         <w:t>寝室，地铁是否属于进入则被默认缔结“保持必要安静，请勿打扰他人”公共契约的场所？如果有人在寝室，地铁大声外放音乐，在无明文规定要求的情况下，不能被判以“自私”罪名，如有明文规定，则为“自私”。如为社会文化隐性要求“保持安静”，而无明文规定，则无法判为“自私”。我的理解有无错漏？敬请各位指正</w:t>
       </w:r>
     </w:p>
     <w:p>
       <w:pPr>
-        <w:spacing w:before="48" w:after="48"/>
-        <w:ind w:firstLine="420"/>
-      </w:pPr>
-      <w:r>
-        <w:rPr>
-          <w:rFonts w:hint="eastAsia"/>
+        <w:spacing w:beforeLines="20" w:before="65" w:afterLines="20" w:after="65" w:line="330" w:lineRule="exact"/>
+        <w:ind w:firstLine="420"/>
+        <w:rPr>
+          <w:sz w:val="22"/>
+          <w:szCs w:val="22"/>
+        </w:rPr>
+      </w:pPr>
+      <w:r>
+        <w:rPr>
+          <w:rFonts w:hint="eastAsia"/>
+          <w:sz w:val="22"/>
+          <w:szCs w:val="22"/>
         </w:rPr>
         <w:t>B</w:t>
       </w:r>
       <w:r>
+        <w:rPr>
+          <w:sz w:val="22"/>
+          <w:szCs w:val="22"/>
+        </w:rPr>
         <w:t xml:space="preserve">: </w:t>
       </w:r>
       <w:r>
         <w:rPr>
           <w:rFonts w:hint="eastAsia"/>
+          <w:sz w:val="22"/>
+          <w:szCs w:val="22"/>
         </w:rPr>
         <w:t>一点愚见。如果有规定，自然有维护规定的执法者，你的合法诉求有两个（暂时所想），一是把他的事告诉执法者，由执法者解决，二是提醒他。至于他是否听你所言，那就是另外一个事情。至于没有规定，而要求人人遵守，那是潜规则，潜规则的维护者是所有人，所以说你可以出手制止，如果不听，你可以采用合法手段来制止，包括不限于，你提醒他，你自己这么做，你采取进一步的行动。</w:t>
       </w:r>
     </w:p>
     <w:p>
       <w:pPr>
-        <w:spacing w:before="48" w:after="48"/>
-        <w:ind w:firstLine="420"/>
-      </w:pPr>
-      <w:r>
-        <w:rPr>
-          <w:rFonts w:hint="eastAsia"/>
+        <w:spacing w:beforeLines="20" w:before="65" w:afterLines="20" w:after="65" w:line="330" w:lineRule="exact"/>
+        <w:ind w:firstLine="420"/>
+        <w:rPr>
+          <w:sz w:val="22"/>
+          <w:szCs w:val="22"/>
+        </w:rPr>
+      </w:pPr>
+      <w:r>
+        <w:rPr>
+          <w:rFonts w:hint="eastAsia"/>
+          <w:sz w:val="22"/>
+          <w:szCs w:val="22"/>
         </w:rPr>
         <w:t>C</w:t>
       </w:r>
       <w:r>
+        <w:rPr>
+          <w:sz w:val="22"/>
+          <w:szCs w:val="22"/>
+        </w:rPr>
         <w:t xml:space="preserve">: </w:t>
       </w:r>
       <w:r>
         <w:rPr>
           <w:rFonts w:hint="eastAsia"/>
+          <w:sz w:val="22"/>
+          <w:szCs w:val="22"/>
         </w:rPr>
         <w:t>你列举的都有管理者，看管理者怎么样判定吧</w:t>
       </w:r>
     </w:p>
     <w:p>
       <w:pPr>
-        <w:spacing w:before="48" w:after="48"/>
-        <w:ind w:firstLine="420"/>
-      </w:pPr>
-      <w:r>
-        <w:rPr>
-          <w:rFonts w:hint="eastAsia"/>
+        <w:spacing w:beforeLines="20" w:before="65" w:afterLines="20" w:after="65" w:line="330" w:lineRule="exact"/>
+        <w:ind w:firstLine="420"/>
+        <w:rPr>
+          <w:sz w:val="22"/>
+          <w:szCs w:val="22"/>
+        </w:rPr>
+      </w:pPr>
+      <w:r>
+        <w:rPr>
+          <w:rFonts w:hint="eastAsia"/>
+          <w:sz w:val="22"/>
+          <w:szCs w:val="22"/>
         </w:rPr>
         <w:t>觉得不合理再上诉</w:t>
       </w:r>
     </w:p>
     <w:p>
       <w:pPr>
-        <w:spacing w:before="48" w:after="48"/>
-        <w:ind w:firstLine="420"/>
-        <w:rPr>
-          <w:rFonts w:hint="eastAsia"/>
-        </w:rPr>
-      </w:pPr>
-      <w:r>
-        <w:rPr>
-          <w:rFonts w:hint="eastAsia"/>
-        </w:rPr>
-        <w:lastRenderedPageBreak/>
+        <w:spacing w:beforeLines="20" w:before="65" w:afterLines="20" w:after="65" w:line="330" w:lineRule="exact"/>
+        <w:ind w:firstLine="420"/>
+        <w:rPr>
+          <w:sz w:val="22"/>
+          <w:szCs w:val="22"/>
+        </w:rPr>
+      </w:pPr>
+      <w:r>
+        <w:rPr>
+          <w:rFonts w:hint="eastAsia"/>
+          <w:sz w:val="22"/>
+          <w:szCs w:val="22"/>
+        </w:rPr>
         <w:t>D</w:t>
       </w:r>
       <w:r>
+        <w:rPr>
+          <w:sz w:val="22"/>
+          <w:szCs w:val="22"/>
+        </w:rPr>
         <w:t xml:space="preserve">: </w:t>
       </w:r>
       <w:r>
         <w:rPr>
           <w:rFonts w:hint="eastAsia"/>
+          <w:sz w:val="22"/>
+          <w:szCs w:val="22"/>
         </w:rPr>
         <w:t>若有明文规定，且该规定不违反基本法的前提下。</w:t>
       </w:r>
     </w:p>
     <w:p>
       <w:pPr>
-        <w:spacing w:before="48" w:after="48"/>
-        <w:ind w:firstLine="420"/>
-        <w:rPr>
-          <w:rFonts w:hint="eastAsia"/>
-        </w:rPr>
-      </w:pPr>
-      <w:r>
-        <w:rPr>
-          <w:rFonts w:hint="eastAsia"/>
+        <w:spacing w:beforeLines="20" w:before="65" w:afterLines="20" w:after="65" w:line="330" w:lineRule="exact"/>
+        <w:ind w:firstLine="420"/>
+        <w:rPr>
+          <w:sz w:val="22"/>
+          <w:szCs w:val="22"/>
+        </w:rPr>
+      </w:pPr>
+      <w:r>
+        <w:rPr>
+          <w:rFonts w:hint="eastAsia"/>
+          <w:sz w:val="22"/>
+          <w:szCs w:val="22"/>
         </w:rPr>
         <w:t>有人违反该规定，会被以违反该规定为由，承担相应责任。</w:t>
       </w:r>
     </w:p>
     <w:p>
       <w:pPr>
-        <w:spacing w:before="48" w:after="48"/>
-        <w:ind w:firstLine="420"/>
-        <w:rPr>
-          <w:rFonts w:hint="eastAsia"/>
-        </w:rPr>
-      </w:pPr>
-      <w:r>
-        <w:rPr>
-          <w:rFonts w:hint="eastAsia"/>
+        <w:spacing w:beforeLines="20" w:before="65" w:afterLines="20" w:after="65" w:line="330" w:lineRule="exact"/>
+        <w:ind w:firstLine="420"/>
+        <w:rPr>
+          <w:sz w:val="22"/>
+          <w:szCs w:val="22"/>
+        </w:rPr>
+      </w:pPr>
+      <w:r>
+        <w:rPr>
+          <w:rFonts w:hint="eastAsia"/>
+          <w:sz w:val="22"/>
+          <w:szCs w:val="22"/>
         </w:rPr>
         <w:t>而不是说别人自私，自私无罪。</w:t>
       </w:r>
     </w:p>
     <w:p>
       <w:pPr>
-        <w:spacing w:before="48" w:after="48"/>
+        <w:spacing w:beforeLines="20" w:before="65" w:afterLines="20" w:after="65" w:line="330" w:lineRule="exact"/>
         <w:ind w:firstLine="420"/>
         <w:jc w:val="right"/>
-      </w:pPr>
-      <w:r>
-        <w:rPr>
-          <w:rFonts w:hint="eastAsia"/>
+        <w:rPr>
+          <w:sz w:val="22"/>
+          <w:szCs w:val="22"/>
+        </w:rPr>
+      </w:pPr>
+      <w:r>
+        <w:rPr>
+          <w:rFonts w:hint="eastAsia"/>
+          <w:sz w:val="22"/>
+          <w:szCs w:val="22"/>
         </w:rPr>
         <w:t>-</w:t>
       </w:r>
       <w:r>
+        <w:rPr>
+          <w:sz w:val="22"/>
+          <w:szCs w:val="22"/>
+        </w:rPr>
         <w:t>--</w:t>
       </w:r>
     </w:p>
     <w:p>
       <w:pPr>
-        <w:spacing w:before="48" w:after="48"/>
-        <w:ind w:firstLine="420"/>
-        <w:rPr>
-          <w:rFonts w:hint="eastAsia"/>
-        </w:rPr>
-      </w:pPr>
-      <w:r>
-        <w:rPr>
-          <w:rFonts w:hint="eastAsia"/>
+        <w:spacing w:beforeLines="20" w:before="65" w:afterLines="20" w:after="65" w:line="330" w:lineRule="exact"/>
+        <w:ind w:firstLine="420"/>
+        <w:rPr>
+          <w:sz w:val="22"/>
+          <w:szCs w:val="22"/>
+        </w:rPr>
+      </w:pPr>
+      <w:r>
+        <w:rPr>
+          <w:rFonts w:hint="eastAsia"/>
+          <w:sz w:val="22"/>
+          <w:szCs w:val="22"/>
         </w:rPr>
         <w:t>Q</w:t>
       </w:r>
       <w:r>
+        <w:rPr>
+          <w:sz w:val="22"/>
+          <w:szCs w:val="22"/>
+        </w:rPr>
         <w:t xml:space="preserve">: </w:t>
       </w:r>
       <w:r>
         <w:rPr>
           <w:rFonts w:hint="eastAsia"/>
+          <w:sz w:val="22"/>
+          <w:szCs w:val="22"/>
         </w:rPr>
         <w:t>我看到你曾说不要批评自私，要批评愚蠢。</w:t>
       </w:r>
     </w:p>
     <w:p>
       <w:pPr>
-        <w:spacing w:before="48" w:after="48"/>
-        <w:ind w:firstLine="420"/>
-        <w:rPr>
-          <w:rFonts w:hint="eastAsia"/>
-        </w:rPr>
-      </w:pPr>
-      <w:r>
-        <w:rPr>
-          <w:rFonts w:hint="eastAsia"/>
+        <w:spacing w:beforeLines="20" w:before="65" w:afterLines="20" w:after="65" w:line="330" w:lineRule="exact"/>
+        <w:ind w:firstLine="420"/>
+        <w:rPr>
+          <w:sz w:val="22"/>
+          <w:szCs w:val="22"/>
+        </w:rPr>
+      </w:pPr>
+      <w:r>
+        <w:rPr>
+          <w:rFonts w:hint="eastAsia"/>
+          <w:sz w:val="22"/>
+          <w:szCs w:val="22"/>
         </w:rPr>
         <w:t>我知道这是你的好意，从某种程度上我同意“被人觉得自私以至于众叛亲离”是愚蠢造成的。你把认准目标都称为自私，而将缘木求鱼称为愚蠢。所以你才说，自私无罪、愚蠢是责。</w:t>
       </w:r>
     </w:p>
     <w:p>
       <w:pPr>
-        <w:spacing w:before="48" w:after="48"/>
-        <w:ind w:firstLine="420"/>
-        <w:rPr>
-          <w:rFonts w:hint="eastAsia"/>
-        </w:rPr>
-      </w:pPr>
-      <w:r>
-        <w:rPr>
-          <w:rFonts w:hint="eastAsia"/>
+        <w:spacing w:beforeLines="20" w:before="65" w:afterLines="20" w:after="65" w:line="330" w:lineRule="exact"/>
+        <w:ind w:firstLine="420"/>
+        <w:rPr>
+          <w:sz w:val="22"/>
+          <w:szCs w:val="22"/>
+        </w:rPr>
+      </w:pPr>
+      <w:r>
+        <w:rPr>
+          <w:rFonts w:hint="eastAsia"/>
+          <w:sz w:val="22"/>
+          <w:szCs w:val="22"/>
         </w:rPr>
         <w:t>但是你有没有想过，“自私”真的只是一种批评吗？如果一个人是“愚蠢”的，你告诉他“你很愚蠢”你能帮助他吗？可是，如果这种愚蠢是太看重自己、太不把别人放在眼里造成的，那么，你告诉他“你很愚蠢”还是告诉他“你太自私了”能够挽救他呢？我以为，后者可以救人，而前者无异于是弃人于不顾。我想问，愚蠢是罪过吗？如果不是，那么为什么要抛弃他们而不是让他们有幡然醒悟的机会呢？</w:t>
       </w:r>
     </w:p>
     <w:p>
       <w:pPr>
-        <w:spacing w:before="48" w:after="48"/>
-        <w:ind w:firstLine="420"/>
-      </w:pPr>
-      <w:r>
-        <w:rPr>
-          <w:rFonts w:hint="eastAsia"/>
+        <w:spacing w:beforeLines="20" w:before="65" w:afterLines="20" w:after="65" w:line="330" w:lineRule="exact"/>
+        <w:ind w:firstLine="420"/>
+        <w:rPr>
+          <w:sz w:val="22"/>
+          <w:szCs w:val="22"/>
+        </w:rPr>
+      </w:pPr>
+      <w:r>
+        <w:rPr>
+          <w:rFonts w:hint="eastAsia"/>
+          <w:sz w:val="22"/>
+          <w:szCs w:val="22"/>
         </w:rPr>
         <w:t>“自私”在一般中国人的共识中成为一种批评、指责，成为有些人眼中过高的道德准则，其实是一种善意，一味劝人迷途知返的良药。至少我是这样看的。所以，我认为，人们对自私的理解所达成的共识是不需要被有意纠正的。希望您如果有时间的话想想我说的是否有道理。如果您觉得我说错了，也可以告诉我。之所以留言很多条，是因为我们都知道读您文章的人很多。写在这里，至少提供您的读者一些另外的视角。就是这样，没有其他的意思。</w:t>
       </w:r>
     </w:p>
     <w:p>
       <w:pPr>
-        <w:spacing w:before="48" w:after="48"/>
-        <w:ind w:firstLine="420"/>
-        <w:rPr>
-          <w:rFonts w:hint="eastAsia"/>
-        </w:rPr>
-      </w:pPr>
-      <w:r>
-        <w:rPr>
-          <w:rFonts w:hint="eastAsia"/>
+        <w:spacing w:beforeLines="20" w:before="65" w:afterLines="20" w:after="65" w:line="330" w:lineRule="exact"/>
+        <w:ind w:firstLine="420"/>
+        <w:rPr>
+          <w:sz w:val="22"/>
+          <w:szCs w:val="22"/>
+        </w:rPr>
+      </w:pPr>
+      <w:r>
+        <w:rPr>
+          <w:rFonts w:hint="eastAsia"/>
+          <w:sz w:val="22"/>
+          <w:szCs w:val="22"/>
         </w:rPr>
         <w:t>A</w:t>
       </w:r>
       <w:r>
+        <w:rPr>
+          <w:sz w:val="22"/>
+          <w:szCs w:val="22"/>
+        </w:rPr>
         <w:t xml:space="preserve">: </w:t>
       </w:r>
       <w:r>
         <w:rPr>
           <w:rFonts w:hint="eastAsia"/>
+          <w:sz w:val="22"/>
+          <w:szCs w:val="22"/>
         </w:rPr>
         <w:t>注意，你怎么觉得、和你一样看法的人有多少，并不能决定一件事对不对。是按照这个观点去实施，会得到什么样的结果在决定它是对是错。</w:t>
       </w:r>
     </w:p>
     <w:p>
       <w:pPr>
-        <w:spacing w:before="48" w:after="48"/>
-        <w:ind w:firstLine="420"/>
-        <w:rPr>
-          <w:rFonts w:hint="eastAsia"/>
-        </w:rPr>
-      </w:pPr>
-      <w:r>
-        <w:rPr>
-          <w:rFonts w:hint="eastAsia"/>
+        <w:spacing w:beforeLines="20" w:before="65" w:afterLines="20" w:after="65" w:line="330" w:lineRule="exact"/>
+        <w:ind w:firstLine="420"/>
+        <w:rPr>
+          <w:sz w:val="22"/>
+          <w:szCs w:val="22"/>
+        </w:rPr>
+      </w:pPr>
+      <w:r>
+        <w:rPr>
+          <w:rFonts w:hint="eastAsia"/>
+          <w:sz w:val="22"/>
+          <w:szCs w:val="22"/>
         </w:rPr>
         <w:t>不准人自私，人家就会离开，去允许人自私的地方去生活，就这么直白。</w:t>
       </w:r>
     </w:p>
     <w:p>
       <w:pPr>
-        <w:spacing w:before="48" w:after="48"/>
-        <w:ind w:firstLine="420"/>
-        <w:rPr>
-          <w:rFonts w:hint="eastAsia"/>
-        </w:rPr>
-      </w:pPr>
-      <w:r>
-        <w:rPr>
-          <w:rFonts w:hint="eastAsia"/>
+        <w:spacing w:beforeLines="20" w:before="65" w:afterLines="20" w:after="65" w:line="330" w:lineRule="exact"/>
+        <w:ind w:firstLine="420"/>
+        <w:rPr>
+          <w:sz w:val="22"/>
+          <w:szCs w:val="22"/>
+        </w:rPr>
+      </w:pPr>
+      <w:r>
+        <w:rPr>
+          <w:rFonts w:hint="eastAsia"/>
+          <w:sz w:val="22"/>
+          <w:szCs w:val="22"/>
         </w:rPr>
         <w:t>而且越有本事的人选择越多，</w:t>
       </w:r>
       <w:r>
         <w:rPr>
           <w:rFonts w:hint="eastAsia"/>
+          <w:sz w:val="22"/>
+          <w:szCs w:val="22"/>
         </w:rPr>
         <w:t>ta</w:t>
       </w:r>
       <w:r>
         <w:rPr>
           <w:rFonts w:hint="eastAsia"/>
+          <w:sz w:val="22"/>
+          <w:szCs w:val="22"/>
         </w:rPr>
         <w:t>们会直接用脚投票，不会辩论。</w:t>
       </w:r>
     </w:p>
     <w:p>
       <w:pPr>
-        <w:spacing w:before="48" w:after="48"/>
-        <w:ind w:firstLine="420"/>
-      </w:pPr>
-      <w:r>
-        <w:rPr>
-          <w:rFonts w:hint="eastAsia"/>
+        <w:spacing w:beforeLines="20" w:before="65" w:afterLines="20" w:after="65" w:line="330" w:lineRule="exact"/>
+        <w:ind w:firstLine="420"/>
+        <w:rPr>
+          <w:sz w:val="22"/>
+          <w:szCs w:val="22"/>
+        </w:rPr>
+      </w:pPr>
+      <w:r>
+        <w:rPr>
+          <w:rFonts w:hint="eastAsia"/>
+          <w:sz w:val="22"/>
+          <w:szCs w:val="22"/>
         </w:rPr>
         <w:t>最后持有这个观点的人最倒霉。</w:t>
       </w:r>
     </w:p>
     <w:p>
       <w:pPr>
-        <w:spacing w:before="48" w:after="48"/>
-        <w:ind w:firstLine="420"/>
-        <w:rPr>
-          <w:rFonts w:hint="eastAsia"/>
-        </w:rPr>
-      </w:pPr>
-      <w:r>
-        <w:rPr>
-          <w:rFonts w:hint="eastAsia"/>
+        <w:spacing w:beforeLines="20" w:before="65" w:afterLines="20" w:after="65" w:line="330" w:lineRule="exact"/>
+        <w:ind w:firstLine="420"/>
+        <w:rPr>
+          <w:sz w:val="22"/>
+          <w:szCs w:val="22"/>
+        </w:rPr>
+      </w:pPr>
+      <w:r>
+        <w:rPr>
+          <w:rFonts w:hint="eastAsia"/>
+          <w:sz w:val="22"/>
+          <w:szCs w:val="22"/>
         </w:rPr>
         <w:t>Q</w:t>
       </w:r>
       <w:r>
+        <w:rPr>
+          <w:sz w:val="22"/>
+          <w:szCs w:val="22"/>
+        </w:rPr>
         <w:t xml:space="preserve">: </w:t>
       </w:r>
       <w:r>
         <w:rPr>
           <w:rFonts w:hint="eastAsia"/>
+          <w:sz w:val="22"/>
+          <w:szCs w:val="22"/>
         </w:rPr>
         <w:t>我们的区别在于，我只认为很极端的人才叫做“自私”，而这样的人的离开在我这儿不算损失。你把各种各样的人都称为自私，所以这些人中很多人的离开都构成损失。</w:t>
       </w:r>
     </w:p>
     <w:p>
       <w:pPr>
-        <w:spacing w:before="48" w:after="48"/>
-        <w:ind w:firstLine="420"/>
-        <w:rPr>
-          <w:rFonts w:hint="eastAsia"/>
-        </w:rPr>
-      </w:pPr>
-      <w:r>
-        <w:rPr>
-          <w:rFonts w:hint="eastAsia"/>
+        <w:spacing w:beforeLines="20" w:before="65" w:afterLines="20" w:after="65" w:line="330" w:lineRule="exact"/>
+        <w:ind w:firstLine="420"/>
+        <w:rPr>
+          <w:sz w:val="22"/>
+          <w:szCs w:val="22"/>
+        </w:rPr>
+      </w:pPr>
+      <w:r>
+        <w:rPr>
+          <w:rFonts w:hint="eastAsia"/>
+          <w:sz w:val="22"/>
+          <w:szCs w:val="22"/>
         </w:rPr>
         <w:t>我并没有因为谁人数多就觉得谁正确。我一贯不是这样。但是，针对语言文字方面的问题，要想完成沟通，就要知道大多数人说话的时候指的是什么，不是这样吗？我没有说过人们对“自私”的理解是对是错，我只是说，讨论一个词是什么意思，不能忽略人们的共识。您可以看看我是不是这么说的。我看到您用自私这个词，我知道您所说的自私指的是什么范围；我看到别人说的自私，我知道他们用的是自私另外的含义。这我是能办到的。您也很清楚很多人说的自私是什么意思吧。否则您也不会专门给出您的定义。</w:t>
       </w:r>
     </w:p>
     <w:p>
       <w:pPr>
-        <w:spacing w:before="48" w:after="48"/>
-        <w:ind w:firstLine="420"/>
-      </w:pPr>
-      <w:r>
-        <w:rPr>
-          <w:rFonts w:hint="eastAsia"/>
+        <w:spacing w:beforeLines="20" w:before="65" w:afterLines="20" w:after="65" w:line="330" w:lineRule="exact"/>
+        <w:ind w:firstLine="420"/>
+        <w:rPr>
+          <w:sz w:val="22"/>
+          <w:szCs w:val="22"/>
+        </w:rPr>
+      </w:pPr>
+      <w:r>
+        <w:rPr>
+          <w:rFonts w:hint="eastAsia"/>
+          <w:sz w:val="22"/>
+          <w:szCs w:val="22"/>
         </w:rPr>
         <w:t>您知道这好比是什么吗？就好比是韩愈说老子之所以否定“道德仁义”，是因为老子所理解的“道德仁义”只是他“一人之私言”。讨论语言，就要考虑“天下之公言”而不是“一家之私言”，这并不是谁对谁错的问题。万事都可以真理掌握在少数人手里，唯独一句话怎么讲、一个词什么意思，就算您觉得大家再怎么错误，也是不可能靠一己之力纠正的。说得难听一点，其实就是“不配”。我不是在说您不配，我是在说任何一个个体其实都不配。我也有觉得大家都解错了的词，可是这些事情我们只能去理解、去探究原因，而不是要求改变。因为很多时候可能是我们自己想错了，哪怕我们有时候真的觉得自己很高明。这不是在讽刺您，而是在我身上时常发生这样的事情。您的阅历比我丰富，讲话又有水平，但是人有失手、马有失蹄，这样的事情永远不会在您的身上发生吗？在觉得大多数人都不对的时候，还是要慎重。您可能觉得您已经深思熟虑过了，但是有机会您还是可以再重新考虑一下。晚安。</w:t>
       </w:r>
     </w:p>
     <w:p>
       <w:pPr>
-        <w:spacing w:before="48" w:after="48"/>
-        <w:ind w:firstLine="420"/>
-      </w:pPr>
-      <w:r>
-        <w:rPr>
-          <w:rFonts w:hint="eastAsia"/>
+        <w:spacing w:beforeLines="20" w:before="65" w:afterLines="20" w:after="65" w:line="330" w:lineRule="exact"/>
+        <w:ind w:firstLine="420"/>
+        <w:rPr>
+          <w:sz w:val="22"/>
+          <w:szCs w:val="22"/>
+        </w:rPr>
+      </w:pPr>
+      <w:r>
+        <w:rPr>
+          <w:rFonts w:hint="eastAsia"/>
+          <w:sz w:val="22"/>
+          <w:szCs w:val="22"/>
         </w:rPr>
         <w:t>A</w:t>
       </w:r>
       <w:r>
+        <w:rPr>
+          <w:sz w:val="22"/>
+          <w:szCs w:val="22"/>
+        </w:rPr>
         <w:t xml:space="preserve">: </w:t>
       </w:r>
       <w:r>
         <w:rPr>
           <w:rFonts w:hint="eastAsia"/>
+          <w:sz w:val="22"/>
+          <w:szCs w:val="22"/>
         </w:rPr>
         <w:t>大多数人语文不及格</w:t>
       </w:r>
     </w:p>
     <w:p>
       <w:pPr>
-        <w:spacing w:before="48" w:after="48"/>
+        <w:spacing w:beforeLines="20" w:before="65" w:afterLines="20" w:after="65" w:line="330" w:lineRule="exact"/>
         <w:ind w:firstLine="420"/>
         <w:jc w:val="right"/>
         <w:rPr>
-          <w:rFonts w:hint="eastAsia"/>
-        </w:rPr>
-      </w:pPr>
-      <w:r>
-        <w:rPr>
-          <w:rFonts w:hint="eastAsia"/>
+          <w:sz w:val="22"/>
+          <w:szCs w:val="22"/>
+        </w:rPr>
+      </w:pPr>
+      <w:r>
+        <w:rPr>
+          <w:rFonts w:hint="eastAsia"/>
+          <w:sz w:val="22"/>
+          <w:szCs w:val="22"/>
         </w:rPr>
         <w:t>-</w:t>
       </w:r>
       <w:r>
+        <w:rPr>
+          <w:sz w:val="22"/>
+          <w:szCs w:val="22"/>
+        </w:rPr>
         <w:t>--</w:t>
       </w:r>
     </w:p>
     <w:p>
       <w:pPr>
-        <w:spacing w:before="48" w:after="48"/>
-        <w:ind w:firstLine="420"/>
-      </w:pPr>
-      <w:r>
-        <w:rPr>
-          <w:rFonts w:hint="eastAsia"/>
+        <w:spacing w:beforeLines="20" w:before="65" w:afterLines="20" w:after="65" w:line="330" w:lineRule="exact"/>
+        <w:ind w:firstLine="420"/>
+        <w:rPr>
+          <w:sz w:val="22"/>
+          <w:szCs w:val="22"/>
+        </w:rPr>
+      </w:pPr>
+      <w:r>
+        <w:rPr>
+          <w:rFonts w:hint="eastAsia"/>
+          <w:sz w:val="22"/>
+          <w:szCs w:val="22"/>
         </w:rPr>
         <w:t>Q</w:t>
       </w:r>
       <w:r>
+        <w:rPr>
+          <w:sz w:val="22"/>
+          <w:szCs w:val="22"/>
+        </w:rPr>
         <w:t xml:space="preserve">: </w:t>
       </w:r>
       <w:r>
         <w:rPr>
           <w:rFonts w:hint="eastAsia"/>
+          <w:sz w:val="22"/>
+          <w:szCs w:val="22"/>
         </w:rPr>
         <w:t>以爱之名去谋取私利的人呢？</w:t>
       </w:r>
     </w:p>
     <w:p>
       <w:pPr>
-        <w:spacing w:before="48" w:after="48"/>
-        <w:ind w:firstLine="420"/>
-      </w:pPr>
-      <w:r>
-        <w:rPr>
-          <w:rFonts w:hint="eastAsia"/>
+        <w:spacing w:beforeLines="20" w:before="65" w:afterLines="20" w:after="65" w:line="330" w:lineRule="exact"/>
+        <w:ind w:firstLine="420"/>
+        <w:rPr>
+          <w:sz w:val="22"/>
+          <w:szCs w:val="22"/>
+        </w:rPr>
+      </w:pPr>
+      <w:r>
+        <w:rPr>
+          <w:rFonts w:hint="eastAsia"/>
+          <w:sz w:val="22"/>
+          <w:szCs w:val="22"/>
         </w:rPr>
         <w:t>A</w:t>
       </w:r>
       <w:r>
+        <w:rPr>
+          <w:sz w:val="22"/>
+          <w:szCs w:val="22"/>
+        </w:rPr>
         <w:t xml:space="preserve">: </w:t>
       </w:r>
       <w:r>
         <w:rPr>
           <w:rFonts w:hint="eastAsia"/>
+          <w:sz w:val="22"/>
+          <w:szCs w:val="22"/>
         </w:rPr>
         <w:t>谋取私利有啥问题。赚工资不就是谋取私利么</w:t>
       </w:r>
     </w:p>
     <w:p>
       <w:pPr>
-        <w:spacing w:before="48" w:after="48"/>
+        <w:spacing w:beforeLines="20" w:before="65" w:afterLines="20" w:after="65" w:line="330" w:lineRule="exact"/>
         <w:ind w:firstLine="420"/>
         <w:jc w:val="right"/>
         <w:rPr>
-          <w:rFonts w:hint="eastAsia"/>
-        </w:rPr>
-      </w:pPr>
-      <w:r>
-        <w:rPr>
-          <w:rFonts w:hint="eastAsia"/>
+          <w:sz w:val="22"/>
+          <w:szCs w:val="22"/>
+        </w:rPr>
+      </w:pPr>
+      <w:r>
+        <w:rPr>
+          <w:rFonts w:hint="eastAsia"/>
+          <w:sz w:val="22"/>
+          <w:szCs w:val="22"/>
         </w:rPr>
         <w:t>-</w:t>
       </w:r>
       <w:r>
+        <w:rPr>
+          <w:sz w:val="22"/>
+          <w:szCs w:val="22"/>
+        </w:rPr>
         <w:t>--</w:t>
       </w:r>
     </w:p>
     <w:p>
       <w:pPr>
-        <w:spacing w:before="48" w:after="48"/>
-        <w:ind w:firstLine="420"/>
-        <w:rPr>
-          <w:rFonts w:hint="eastAsia"/>
-        </w:rPr>
-      </w:pPr>
-      <w:r>
-        <w:rPr>
-          <w:rFonts w:hint="eastAsia"/>
+        <w:spacing w:beforeLines="20" w:before="65" w:afterLines="20" w:after="65" w:line="330" w:lineRule="exact"/>
+        <w:ind w:firstLine="420"/>
+        <w:rPr>
+          <w:rFonts w:hint="eastAsia"/>
+          <w:sz w:val="22"/>
+          <w:szCs w:val="22"/>
+        </w:rPr>
+      </w:pPr>
+      <w:r>
+        <w:rPr>
+          <w:rFonts w:hint="eastAsia"/>
+          <w:sz w:val="22"/>
+          <w:szCs w:val="22"/>
         </w:rPr>
         <w:t>更新于</w:t>
       </w:r>
       <w:r>
-        <w:t>2023/2/22</w:t>
-      </w:r>
-    </w:p>
-    <w:p>
-      <w:pPr>
-        <w:spacing w:before="48" w:after="48"/>
-        <w:ind w:firstLine="420"/>
-        <w:rPr>
-          <w:rFonts w:hint="eastAsia"/>
-        </w:rPr>
-      </w:pPr>
+        <w:rPr>
+          <w:sz w:val="22"/>
+          <w:szCs w:val="22"/>
+        </w:rPr>
+        <w:t>2023/5/1</w:t>
+      </w:r>
     </w:p>
     <w:sectPr>
       <w:pgSz w:w="11906" w:h="16838"/>
-      <w:pgMar w:top="284" w:right="1418" w:bottom="284" w:left="1418" w:header="851" w:footer="992" w:gutter="0"/>
+      <w:pgMar w:top="284" w:right="1191" w:bottom="284" w:left="1191" w:header="851" w:footer="992" w:gutter="0"/>
       <w:cols w:space="425"/>
       <w:docGrid w:type="lines" w:linePitch="326"/>
     </w:sectPr>
